--- a/api/api.docx
+++ b/api/api.docx
@@ -234,6 +234,7 @@
         <w:tblW w:type="pct" w:w="5000"/>
         <w:tblLook w:firstRow="0" w:lastRow="0" w:firstColumn="0" w:lastColumn="0" w:noHBand="0" w:noVBand="0" w:val="0000"/>
         <w:jc w:val="start"/>
+        <w:tblLayout w:type="fixed"/>
       </w:tblPr>
       <w:tblGrid>
         <w:gridCol w:w="7920"/>
@@ -244,6 +245,7 @@
           <w:bookmarkStart w:id="29" w:name="fig-api-poster"/>
           <w:p>
             <w:pPr>
+              <w:pStyle w:val="Compact"/>
               <w:jc w:val="center"/>
             </w:pPr>
             <w:hyperlink r:id="rId28">
@@ -252,7 +254,7 @@
                   <wp:inline>
                     <wp:extent cx="2333402" cy="3302849"/>
                     <wp:effectExtent b="0" l="0" r="0" t="0"/>
-                    <wp:docPr descr="" title="" id="26" name="Picture"/>
+                    <wp:docPr descr="Poster prezentující API s příklady možných requestů (Pajdla 2021)" title="" id="26" name="Picture"/>
                     <a:graphic>
                       <a:graphicData uri="http://schemas.openxmlformats.org/drawingml/2006/picture">
                         <pic:pic>
@@ -329,6 +331,7 @@
         <w:tblW w:type="pct" w:w="5000"/>
         <w:tblLook w:firstRow="0" w:lastRow="0" w:firstColumn="0" w:lastColumn="0" w:noHBand="0" w:noVBand="0" w:val="0000"/>
         <w:jc w:val="start"/>
+        <w:tblLayout w:type="fixed"/>
       </w:tblPr>
       <w:tblGrid>
         <w:gridCol w:w="7920"/>
@@ -339,6 +342,7 @@
           <w:bookmarkStart w:id="33" w:name="fig-api"/>
           <w:p>
             <w:pPr>
+              <w:pStyle w:val="Compact"/>
               <w:jc w:val="center"/>
             </w:pPr>
             <w:r>
@@ -498,6 +502,7 @@
         <w:tblW w:type="pct" w:w="5000"/>
         <w:tblLook w:firstRow="0" w:lastRow="0" w:firstColumn="0" w:lastColumn="0" w:noHBand="0" w:noVBand="0" w:val="0000"/>
         <w:jc w:val="start"/>
+        <w:tblLayout w:type="fixed"/>
       </w:tblPr>
       <w:tblGrid>
         <w:gridCol w:w="7920"/>
@@ -508,6 +513,7 @@
           <w:bookmarkStart w:id="37" w:name="fig-api-reseni"/>
           <w:p>
             <w:pPr>
+              <w:pStyle w:val="Compact"/>
               <w:jc w:val="center"/>
             </w:pPr>
             <w:r>
@@ -584,6 +590,7 @@
         <w:tblW w:type="pct" w:w="5000"/>
         <w:tblLook w:firstRow="0" w:lastRow="0" w:firstColumn="0" w:lastColumn="0" w:noHBand="0" w:noVBand="0" w:val="0000"/>
         <w:jc w:val="start"/>
+        <w:tblLayout w:type="fixed"/>
       </w:tblPr>
       <w:tblGrid>
         <w:gridCol w:w="7920"/>
@@ -594,6 +601,7 @@
           <w:bookmarkStart w:id="41" w:name="fig-api-sety"/>
           <w:p>
             <w:pPr>
+              <w:pStyle w:val="Compact"/>
               <w:jc w:val="center"/>
             </w:pPr>
             <w:r>
@@ -719,6 +727,7 @@
         <w:tblW w:type="pct" w:w="5000"/>
         <w:tblLook w:firstRow="0" w:lastRow="0" w:firstColumn="0" w:lastColumn="0" w:noHBand="0" w:noVBand="0" w:val="0000"/>
         <w:jc w:val="start"/>
+        <w:tblLayout w:type="fixed"/>
       </w:tblPr>
       <w:tblGrid>
         <w:gridCol w:w="7920"/>
@@ -729,6 +738,7 @@
           <w:bookmarkStart w:id="46" w:name="fig-api-pristupnost"/>
           <w:p>
             <w:pPr>
+              <w:pStyle w:val="Compact"/>
               <w:jc w:val="center"/>
             </w:pPr>
             <w:r>
@@ -823,428 +833,476 @@
         <w:t xml:space="preserve">.</w:t>
       </w:r>
     </w:p>
-    <w:bookmarkStart w:id="48" w:name="tbl-api-sets"/>
-    <w:p>
-      <w:pPr>
-        <w:pStyle w:val="TableCaption"/>
-      </w:pPr>
-      <w:r>
-        <w:t xml:space="preserve">Tab. 1: Sety</w:t>
-      </w:r>
-    </w:p>
-    <w:tbl>
-      <w:tblPr>
-        <w:tblStyle w:val="Table"/>
-        <w:tblW w:type="pct" w:w="5000"/>
-        <w:tblLook w:firstRow="1" w:lastRow="0" w:firstColumn="0" w:lastColumn="0" w:noHBand="0" w:noVBand="0" w:val="0020"/>
-        <w:jc w:val="start"/>
-        <w:tblCaption w:val="Tab. 1: Sety"/>
-      </w:tblPr>
-      <w:tblGrid>
-        <w:gridCol w:w="1584"/>
-        <w:gridCol w:w="6336"/>
-      </w:tblGrid>
-      <w:tr>
-        <w:trPr>
-          <w:tblHeader w:val="true"/>
-        </w:trPr>
-        <w:tc>
-          <w:tcPr/>
-          <w:p>
-            <w:pPr>
-              <w:pStyle w:val="Compact"/>
-              <w:jc w:val="left"/>
-            </w:pPr>
-            <w:r>
-              <w:t xml:space="preserve">setSpec</w:t>
-            </w:r>
-          </w:p>
-        </w:tc>
-        <w:tc>
-          <w:tcPr/>
-          <w:p>
-            <w:pPr>
-              <w:pStyle w:val="Compact"/>
-              <w:jc w:val="left"/>
-            </w:pPr>
-            <w:r>
-              <w:t xml:space="preserve">setName</w:t>
-            </w:r>
-          </w:p>
-        </w:tc>
-      </w:tr>
-      <w:tr>
-        <w:tc>
-          <w:tcPr/>
-          <w:p>
-            <w:pPr>
-              <w:pStyle w:val="Compact"/>
-              <w:jc w:val="left"/>
-            </w:pPr>
-            <w:r>
-              <w:t xml:space="preserve">projekt</w:t>
-            </w:r>
-          </w:p>
-        </w:tc>
-        <w:tc>
-          <w:tcPr/>
-          <w:p>
-            <w:pPr>
-              <w:pStyle w:val="Compact"/>
-              <w:jc w:val="left"/>
-            </w:pPr>
-            <w:r>
-              <w:t xml:space="preserve">Projekty / Projects</w:t>
-            </w:r>
-          </w:p>
-        </w:tc>
-      </w:tr>
-      <w:tr>
-        <w:tc>
-          <w:tcPr/>
-          <w:p>
-            <w:pPr>
-              <w:pStyle w:val="Compact"/>
-              <w:jc w:val="left"/>
-            </w:pPr>
-            <w:r>
-              <w:t xml:space="preserve">akce</w:t>
-            </w:r>
-          </w:p>
-        </w:tc>
-        <w:tc>
-          <w:tcPr/>
-          <w:p>
-            <w:pPr>
-              <w:pStyle w:val="Compact"/>
-              <w:jc w:val="left"/>
-            </w:pPr>
-            <w:r>
-              <w:t xml:space="preserve">Akce / Fieldwork Events</w:t>
-            </w:r>
-          </w:p>
-        </w:tc>
-      </w:tr>
-      <w:tr>
-        <w:tc>
-          <w:tcPr/>
-          <w:p>
-            <w:pPr>
-              <w:pStyle w:val="Compact"/>
-              <w:jc w:val="left"/>
-            </w:pPr>
-            <w:r>
-              <w:t xml:space="preserve">lokalita</w:t>
-            </w:r>
-          </w:p>
-        </w:tc>
-        <w:tc>
-          <w:tcPr/>
-          <w:p>
-            <w:pPr>
-              <w:pStyle w:val="Compact"/>
-              <w:jc w:val="left"/>
-            </w:pPr>
-            <w:r>
-              <w:t xml:space="preserve">Lokality / Sites</w:t>
-            </w:r>
-          </w:p>
-        </w:tc>
-      </w:tr>
-      <w:tr>
-        <w:tc>
-          <w:tcPr/>
-          <w:p>
-            <w:pPr>
-              <w:pStyle w:val="Compact"/>
-              <w:jc w:val="left"/>
-            </w:pPr>
-            <w:r>
-              <w:t xml:space="preserve">dok_jednotka</w:t>
-            </w:r>
-          </w:p>
-        </w:tc>
-        <w:tc>
-          <w:tcPr/>
-          <w:p>
-            <w:pPr>
-              <w:pStyle w:val="Compact"/>
-              <w:jc w:val="left"/>
-            </w:pPr>
-            <w:r>
-              <w:t xml:space="preserve">Dokumentační jednotky / Descriptive Units</w:t>
-            </w:r>
-          </w:p>
-        </w:tc>
-      </w:tr>
-      <w:tr>
-        <w:tc>
-          <w:tcPr/>
-          <w:p>
-            <w:pPr>
-              <w:pStyle w:val="Compact"/>
-              <w:jc w:val="left"/>
-            </w:pPr>
-            <w:r>
-              <w:t xml:space="preserve">adb</w:t>
-            </w:r>
-          </w:p>
-        </w:tc>
-        <w:tc>
-          <w:tcPr/>
-          <w:p>
-            <w:pPr>
-              <w:pStyle w:val="Compact"/>
-              <w:jc w:val="left"/>
-            </w:pPr>
-            <w:r>
-              <w:t xml:space="preserve">Archeologický dokumentační bod / Archaeological Documentation Point</w:t>
-            </w:r>
-          </w:p>
-        </w:tc>
-      </w:tr>
-      <w:tr>
-        <w:tc>
-          <w:tcPr/>
-          <w:p>
-            <w:pPr>
-              <w:pStyle w:val="Compact"/>
-              <w:jc w:val="left"/>
-            </w:pPr>
-            <w:r>
-              <w:t xml:space="preserve">dokument</w:t>
-            </w:r>
-          </w:p>
-        </w:tc>
-        <w:tc>
-          <w:tcPr/>
-          <w:p>
-            <w:pPr>
-              <w:pStyle w:val="Compact"/>
-              <w:jc w:val="left"/>
-            </w:pPr>
-            <w:r>
-              <w:t xml:space="preserve">Dokumenty / Documents</w:t>
-            </w:r>
-          </w:p>
-        </w:tc>
-      </w:tr>
-      <w:tr>
-        <w:tc>
-          <w:tcPr/>
-          <w:p>
-            <w:pPr>
-              <w:pStyle w:val="Compact"/>
-              <w:jc w:val="left"/>
-            </w:pPr>
-            <w:r>
-              <w:t xml:space="preserve">soubor</w:t>
-            </w:r>
-          </w:p>
-        </w:tc>
-        <w:tc>
-          <w:tcPr/>
-          <w:p>
-            <w:pPr>
-              <w:pStyle w:val="Compact"/>
-              <w:jc w:val="left"/>
-            </w:pPr>
-            <w:r>
-              <w:t xml:space="preserve">Soubory / Files</w:t>
-            </w:r>
-          </w:p>
-        </w:tc>
-      </w:tr>
-      <w:tr>
-        <w:tc>
-          <w:tcPr/>
-          <w:p>
-            <w:pPr>
-              <w:pStyle w:val="Compact"/>
-              <w:jc w:val="left"/>
-            </w:pPr>
-            <w:r>
-              <w:t xml:space="preserve">pian</w:t>
-            </w:r>
-          </w:p>
-        </w:tc>
-        <w:tc>
-          <w:tcPr/>
-          <w:p>
-            <w:pPr>
-              <w:pStyle w:val="Compact"/>
-              <w:jc w:val="left"/>
-            </w:pPr>
-            <w:r>
-              <w:t xml:space="preserve">PIAN / Spatial Units</w:t>
-            </w:r>
-          </w:p>
-        </w:tc>
-      </w:tr>
-      <w:tr>
-        <w:tc>
-          <w:tcPr/>
-          <w:p>
-            <w:pPr>
-              <w:pStyle w:val="Compact"/>
-              <w:jc w:val="left"/>
-            </w:pPr>
-            <w:r>
-              <w:t xml:space="preserve">ext_zdroj</w:t>
-            </w:r>
-          </w:p>
-        </w:tc>
-        <w:tc>
-          <w:tcPr/>
-          <w:p>
-            <w:pPr>
-              <w:pStyle w:val="Compact"/>
-              <w:jc w:val="left"/>
-            </w:pPr>
-            <w:r>
-              <w:t xml:space="preserve">Externí zdroje / External Sources</w:t>
-            </w:r>
-          </w:p>
-        </w:tc>
-      </w:tr>
-      <w:tr>
-        <w:tc>
-          <w:tcPr/>
-          <w:p>
-            <w:pPr>
-              <w:pStyle w:val="Compact"/>
-              <w:jc w:val="left"/>
-            </w:pPr>
-            <w:r>
-              <w:t xml:space="preserve">let</w:t>
-            </w:r>
-          </w:p>
-        </w:tc>
-        <w:tc>
-          <w:tcPr/>
-          <w:p>
-            <w:pPr>
-              <w:pStyle w:val="Compact"/>
-              <w:jc w:val="left"/>
-            </w:pPr>
-            <w:r>
-              <w:t xml:space="preserve">Lety / Flights</w:t>
-            </w:r>
-          </w:p>
-        </w:tc>
-      </w:tr>
-      <w:tr>
-        <w:tc>
-          <w:tcPr/>
-          <w:p>
-            <w:pPr>
-              <w:pStyle w:val="Compact"/>
-              <w:jc w:val="left"/>
-            </w:pPr>
-            <w:r>
-              <w:t xml:space="preserve">samostatny_nalez</w:t>
-            </w:r>
-          </w:p>
-        </w:tc>
-        <w:tc>
-          <w:tcPr/>
-          <w:p>
-            <w:pPr>
-              <w:pStyle w:val="Compact"/>
-              <w:jc w:val="left"/>
-            </w:pPr>
-            <w:r>
-              <w:t xml:space="preserve">Samostatné nálezy / Individual Finds</w:t>
-            </w:r>
-          </w:p>
-        </w:tc>
-      </w:tr>
-    </w:tbl>
-    <w:bookmarkEnd w:id="48"/>
-    <w:bookmarkEnd w:id="49"/>
-    <w:bookmarkStart w:id="54" w:name="datestamps"/>
-    <w:p>
-      <w:pPr>
-        <w:pStyle w:val="Heading4"/>
-      </w:pPr>
-      <w:r>
-        <w:t xml:space="preserve">Datestamps</w:t>
-      </w:r>
-    </w:p>
-    <w:p>
-      <w:pPr>
-        <w:pStyle w:val="FirstParagraph"/>
-      </w:pPr>
-      <w:r>
-        <w:t xml:space="preserve">Pro dotazy</w:t>
-      </w:r>
-      <w:r>
-        <w:t xml:space="preserve"> </w:t>
-      </w:r>
-      <w:r>
-        <w:rPr>
-          <w:rStyle w:val="VerbatimChar"/>
-        </w:rPr>
-        <w:t xml:space="preserve">ListRecords</w:t>
-      </w:r>
-      <w:r>
-        <w:t xml:space="preserve"> </w:t>
-      </w:r>
-      <w:r>
-        <w:t xml:space="preserve">a</w:t>
-      </w:r>
-      <w:r>
-        <w:t xml:space="preserve"> </w:t>
-      </w:r>
-      <w:r>
-        <w:rPr>
-          <w:rStyle w:val="VerbatimChar"/>
-        </w:rPr>
-        <w:t xml:space="preserve">ListIdentifiers</w:t>
-      </w:r>
-      <w:r>
-        <w:t xml:space="preserve"> </w:t>
-      </w:r>
-      <w:r>
-        <w:t xml:space="preserve">je umožněno filtrování na základě volitelného argumentu</w:t>
-      </w:r>
-      <w:r>
-        <w:t xml:space="preserve"> </w:t>
-      </w:r>
-      <w:r>
-        <w:rPr>
-          <w:rStyle w:val="VerbatimChar"/>
-        </w:rPr>
-        <w:t xml:space="preserve">datestamp</w:t>
-      </w:r>
-      <w:r>
-        <w:t xml:space="preserve"> </w:t>
-      </w:r>
-      <w:r>
-        <w:t xml:space="preserve">(from – od, until – do), kdy</w:t>
-      </w:r>
-      <w:r>
-        <w:t xml:space="preserve"> </w:t>
-      </w:r>
-      <w:r>
-        <w:rPr>
-          <w:rStyle w:val="VerbatimChar"/>
-        </w:rPr>
-        <w:t xml:space="preserve">datestamp</w:t>
-      </w:r>
-      <w:r>
-        <w:t xml:space="preserve"> </w:t>
-      </w:r>
-      <w:r>
-        <w:t xml:space="preserve">je vždy nejmladší z dostupných datumů.</w:t>
-      </w:r>
-    </w:p>
     <w:tbl>
       <w:tblPr>
         <w:tblStyle w:val="Table"/>
         <w:tblW w:type="pct" w:w="5000"/>
         <w:tblLook w:firstRow="0" w:lastRow="0" w:firstColumn="0" w:lastColumn="0" w:noHBand="0" w:noVBand="0" w:val="0000"/>
         <w:jc w:val="start"/>
+        <w:tblLayout w:type="fixed"/>
+      </w:tblPr>
+      <w:tblGrid>
+        <w:gridCol w:w="7920"/>
+      </w:tblGrid>
+      <w:tr>
+        <w:tc>
+          <w:tcPr/>
+          <w:bookmarkStart w:id="48" w:name="tbl-api-sets"/>
+          <w:p>
+            <w:pPr>
+              <w:jc w:val="center"/>
+            </w:pPr>
+            <w:pPr>
+              <w:jc w:val="start"/>
+              <w:spacing w:before="200"/>
+              <w:pStyle w:val="ImageCaption"/>
+            </w:pPr>
+            <w:r>
+              <w:t xml:space="preserve">Tab. 1: Sety</w:t>
+            </w:r>
+          </w:p>
+          <w:tbl>
+            <w:tblPr>
+              <w:tblStyle w:val="Table"/>
+              <w:tblW w:type="pct" w:w="5000"/>
+              <w:tblLook w:firstRow="1" w:lastRow="0" w:firstColumn="0" w:lastColumn="0" w:noHBand="0" w:noVBand="0" w:val="0020"/>
+              <w:jc w:val="start"/>
+              <w:tblLayout w:type="fixed"/>
+            </w:tblPr>
+            <w:tblGrid>
+              <w:gridCol w:w="1584"/>
+              <w:gridCol w:w="6336"/>
+            </w:tblGrid>
+            <w:tr>
+              <w:trPr>
+                <w:tblHeader w:val="true"/>
+              </w:trPr>
+              <w:tc>
+                <w:tcPr/>
+                <w:p>
+                  <w:pPr>
+                    <w:pStyle w:val="Compact"/>
+                    <w:jc w:val="left"/>
+                    <w:jc w:val="center"/>
+                  </w:pPr>
+                  <w:r>
+                    <w:t xml:space="preserve">setSpec</w:t>
+                  </w:r>
+                </w:p>
+              </w:tc>
+              <w:tc>
+                <w:tcPr/>
+                <w:p>
+                  <w:pPr>
+                    <w:pStyle w:val="Compact"/>
+                    <w:jc w:val="left"/>
+                    <w:jc w:val="center"/>
+                  </w:pPr>
+                  <w:r>
+                    <w:t xml:space="preserve">setName</w:t>
+                  </w:r>
+                </w:p>
+              </w:tc>
+            </w:tr>
+            <w:tr>
+              <w:tc>
+                <w:tcPr/>
+                <w:p>
+                  <w:pPr>
+                    <w:pStyle w:val="Compact"/>
+                    <w:jc w:val="left"/>
+                    <w:jc w:val="center"/>
+                  </w:pPr>
+                  <w:r>
+                    <w:t xml:space="preserve">projekt</w:t>
+                  </w:r>
+                </w:p>
+              </w:tc>
+              <w:tc>
+                <w:tcPr/>
+                <w:p>
+                  <w:pPr>
+                    <w:pStyle w:val="Compact"/>
+                    <w:jc w:val="left"/>
+                    <w:jc w:val="center"/>
+                  </w:pPr>
+                  <w:r>
+                    <w:t xml:space="preserve">Projekty / Projects</w:t>
+                  </w:r>
+                </w:p>
+              </w:tc>
+            </w:tr>
+            <w:tr>
+              <w:tc>
+                <w:tcPr/>
+                <w:p>
+                  <w:pPr>
+                    <w:pStyle w:val="Compact"/>
+                    <w:jc w:val="left"/>
+                    <w:jc w:val="center"/>
+                  </w:pPr>
+                  <w:r>
+                    <w:t xml:space="preserve">akce</w:t>
+                  </w:r>
+                </w:p>
+              </w:tc>
+              <w:tc>
+                <w:tcPr/>
+                <w:p>
+                  <w:pPr>
+                    <w:pStyle w:val="Compact"/>
+                    <w:jc w:val="left"/>
+                    <w:jc w:val="center"/>
+                  </w:pPr>
+                  <w:r>
+                    <w:t xml:space="preserve">Akce / Fieldwork Events</w:t>
+                  </w:r>
+                </w:p>
+              </w:tc>
+            </w:tr>
+            <w:tr>
+              <w:tc>
+                <w:tcPr/>
+                <w:p>
+                  <w:pPr>
+                    <w:pStyle w:val="Compact"/>
+                    <w:jc w:val="left"/>
+                    <w:jc w:val="center"/>
+                  </w:pPr>
+                  <w:r>
+                    <w:t xml:space="preserve">lokalita</w:t>
+                  </w:r>
+                </w:p>
+              </w:tc>
+              <w:tc>
+                <w:tcPr/>
+                <w:p>
+                  <w:pPr>
+                    <w:pStyle w:val="Compact"/>
+                    <w:jc w:val="left"/>
+                    <w:jc w:val="center"/>
+                  </w:pPr>
+                  <w:r>
+                    <w:t xml:space="preserve">Lokality / Sites</w:t>
+                  </w:r>
+                </w:p>
+              </w:tc>
+            </w:tr>
+            <w:tr>
+              <w:tc>
+                <w:tcPr/>
+                <w:p>
+                  <w:pPr>
+                    <w:pStyle w:val="Compact"/>
+                    <w:jc w:val="left"/>
+                    <w:jc w:val="center"/>
+                  </w:pPr>
+                  <w:r>
+                    <w:t xml:space="preserve">dok_jednotka</w:t>
+                  </w:r>
+                </w:p>
+              </w:tc>
+              <w:tc>
+                <w:tcPr/>
+                <w:p>
+                  <w:pPr>
+                    <w:pStyle w:val="Compact"/>
+                    <w:jc w:val="left"/>
+                    <w:jc w:val="center"/>
+                  </w:pPr>
+                  <w:r>
+                    <w:t xml:space="preserve">Dokumentační jednotky / Descriptive Units</w:t>
+                  </w:r>
+                </w:p>
+              </w:tc>
+            </w:tr>
+            <w:tr>
+              <w:tc>
+                <w:tcPr/>
+                <w:p>
+                  <w:pPr>
+                    <w:pStyle w:val="Compact"/>
+                    <w:jc w:val="left"/>
+                    <w:jc w:val="center"/>
+                  </w:pPr>
+                  <w:r>
+                    <w:t xml:space="preserve">adb</w:t>
+                  </w:r>
+                </w:p>
+              </w:tc>
+              <w:tc>
+                <w:tcPr/>
+                <w:p>
+                  <w:pPr>
+                    <w:pStyle w:val="Compact"/>
+                    <w:jc w:val="left"/>
+                    <w:jc w:val="center"/>
+                  </w:pPr>
+                  <w:r>
+                    <w:t xml:space="preserve">Archeologický dokumentační bod / Archaeological Documentation Point</w:t>
+                  </w:r>
+                </w:p>
+              </w:tc>
+            </w:tr>
+            <w:tr>
+              <w:tc>
+                <w:tcPr/>
+                <w:p>
+                  <w:pPr>
+                    <w:pStyle w:val="Compact"/>
+                    <w:jc w:val="left"/>
+                    <w:jc w:val="center"/>
+                  </w:pPr>
+                  <w:r>
+                    <w:t xml:space="preserve">dokument</w:t>
+                  </w:r>
+                </w:p>
+              </w:tc>
+              <w:tc>
+                <w:tcPr/>
+                <w:p>
+                  <w:pPr>
+                    <w:pStyle w:val="Compact"/>
+                    <w:jc w:val="left"/>
+                    <w:jc w:val="center"/>
+                  </w:pPr>
+                  <w:r>
+                    <w:t xml:space="preserve">Dokumenty / Documents</w:t>
+                  </w:r>
+                </w:p>
+              </w:tc>
+            </w:tr>
+            <w:tr>
+              <w:tc>
+                <w:tcPr/>
+                <w:p>
+                  <w:pPr>
+                    <w:pStyle w:val="Compact"/>
+                    <w:jc w:val="left"/>
+                    <w:jc w:val="center"/>
+                  </w:pPr>
+                  <w:r>
+                    <w:t xml:space="preserve">soubor</w:t>
+                  </w:r>
+                </w:p>
+              </w:tc>
+              <w:tc>
+                <w:tcPr/>
+                <w:p>
+                  <w:pPr>
+                    <w:pStyle w:val="Compact"/>
+                    <w:jc w:val="left"/>
+                    <w:jc w:val="center"/>
+                  </w:pPr>
+                  <w:r>
+                    <w:t xml:space="preserve">Soubory / Files</w:t>
+                  </w:r>
+                </w:p>
+              </w:tc>
+            </w:tr>
+            <w:tr>
+              <w:tc>
+                <w:tcPr/>
+                <w:p>
+                  <w:pPr>
+                    <w:pStyle w:val="Compact"/>
+                    <w:jc w:val="left"/>
+                    <w:jc w:val="center"/>
+                  </w:pPr>
+                  <w:r>
+                    <w:t xml:space="preserve">pian</w:t>
+                  </w:r>
+                </w:p>
+              </w:tc>
+              <w:tc>
+                <w:tcPr/>
+                <w:p>
+                  <w:pPr>
+                    <w:pStyle w:val="Compact"/>
+                    <w:jc w:val="left"/>
+                    <w:jc w:val="center"/>
+                  </w:pPr>
+                  <w:r>
+                    <w:t xml:space="preserve">PIAN / Spatial Units</w:t>
+                  </w:r>
+                </w:p>
+              </w:tc>
+            </w:tr>
+            <w:tr>
+              <w:tc>
+                <w:tcPr/>
+                <w:p>
+                  <w:pPr>
+                    <w:pStyle w:val="Compact"/>
+                    <w:jc w:val="left"/>
+                    <w:jc w:val="center"/>
+                  </w:pPr>
+                  <w:r>
+                    <w:t xml:space="preserve">ext_zdroj</w:t>
+                  </w:r>
+                </w:p>
+              </w:tc>
+              <w:tc>
+                <w:tcPr/>
+                <w:p>
+                  <w:pPr>
+                    <w:pStyle w:val="Compact"/>
+                    <w:jc w:val="left"/>
+                    <w:jc w:val="center"/>
+                  </w:pPr>
+                  <w:r>
+                    <w:t xml:space="preserve">Externí zdroje / External Sources</w:t>
+                  </w:r>
+                </w:p>
+              </w:tc>
+            </w:tr>
+            <w:tr>
+              <w:tc>
+                <w:tcPr/>
+                <w:p>
+                  <w:pPr>
+                    <w:pStyle w:val="Compact"/>
+                    <w:jc w:val="left"/>
+                    <w:jc w:val="center"/>
+                  </w:pPr>
+                  <w:r>
+                    <w:t xml:space="preserve">let</w:t>
+                  </w:r>
+                </w:p>
+              </w:tc>
+              <w:tc>
+                <w:tcPr/>
+                <w:p>
+                  <w:pPr>
+                    <w:pStyle w:val="Compact"/>
+                    <w:jc w:val="left"/>
+                    <w:jc w:val="center"/>
+                  </w:pPr>
+                  <w:r>
+                    <w:t xml:space="preserve">Lety / Flights</w:t>
+                  </w:r>
+                </w:p>
+              </w:tc>
+            </w:tr>
+            <w:tr>
+              <w:tc>
+                <w:tcPr/>
+                <w:p>
+                  <w:pPr>
+                    <w:pStyle w:val="Compact"/>
+                    <w:jc w:val="left"/>
+                    <w:jc w:val="center"/>
+                  </w:pPr>
+                  <w:r>
+                    <w:t xml:space="preserve">samostatny_nalez</w:t>
+                  </w:r>
+                </w:p>
+              </w:tc>
+              <w:tc>
+                <w:tcPr/>
+                <w:p>
+                  <w:pPr>
+                    <w:pStyle w:val="Compact"/>
+                    <w:jc w:val="left"/>
+                    <w:jc w:val="center"/>
+                  </w:pPr>
+                  <w:r>
+                    <w:t xml:space="preserve">Samostatné nálezy / Individual Finds</w:t>
+                  </w:r>
+                </w:p>
+              </w:tc>
+            </w:tr>
+          </w:tbl>
+          <w:bookmarkEnd w:id="48"/>
+          <w:p/>
+        </w:tc>
+      </w:tr>
+    </w:tbl>
+    <w:bookmarkEnd w:id="49"/>
+    <w:bookmarkStart w:id="54" w:name="datestamps"/>
+    <w:p>
+      <w:pPr>
+        <w:pStyle w:val="Heading4"/>
+      </w:pPr>
+      <w:r>
+        <w:t xml:space="preserve">Datestamps</w:t>
+      </w:r>
+    </w:p>
+    <w:p>
+      <w:pPr>
+        <w:pStyle w:val="FirstParagraph"/>
+      </w:pPr>
+      <w:r>
+        <w:t xml:space="preserve">Pro dotazy</w:t>
+      </w:r>
+      <w:r>
+        <w:t xml:space="preserve"> </w:t>
+      </w:r>
+      <w:r>
+        <w:rPr>
+          <w:rStyle w:val="VerbatimChar"/>
+        </w:rPr>
+        <w:t xml:space="preserve">ListRecords</w:t>
+      </w:r>
+      <w:r>
+        <w:t xml:space="preserve"> </w:t>
+      </w:r>
+      <w:r>
+        <w:t xml:space="preserve">a</w:t>
+      </w:r>
+      <w:r>
+        <w:t xml:space="preserve"> </w:t>
+      </w:r>
+      <w:r>
+        <w:rPr>
+          <w:rStyle w:val="VerbatimChar"/>
+        </w:rPr>
+        <w:t xml:space="preserve">ListIdentifiers</w:t>
+      </w:r>
+      <w:r>
+        <w:t xml:space="preserve"> </w:t>
+      </w:r>
+      <w:r>
+        <w:t xml:space="preserve">je umožněno filtrování na základě volitelného argumentu</w:t>
+      </w:r>
+      <w:r>
+        <w:t xml:space="preserve"> </w:t>
+      </w:r>
+      <w:r>
+        <w:rPr>
+          <w:rStyle w:val="VerbatimChar"/>
+        </w:rPr>
+        <w:t xml:space="preserve">datestamp</w:t>
+      </w:r>
+      <w:r>
+        <w:t xml:space="preserve"> </w:t>
+      </w:r>
+      <w:r>
+        <w:t xml:space="preserve">(from – od, until – do), kdy</w:t>
+      </w:r>
+      <w:r>
+        <w:t xml:space="preserve"> </w:t>
+      </w:r>
+      <w:r>
+        <w:rPr>
+          <w:rStyle w:val="VerbatimChar"/>
+        </w:rPr>
+        <w:t xml:space="preserve">datestamp</w:t>
+      </w:r>
+      <w:r>
+        <w:t xml:space="preserve"> </w:t>
+      </w:r>
+      <w:r>
+        <w:t xml:space="preserve">je vždy nejmladší z dostupných datumů.</w:t>
+      </w:r>
+    </w:p>
+    <w:tbl>
+      <w:tblPr>
+        <w:tblStyle w:val="Table"/>
+        <w:tblW w:type="pct" w:w="5000"/>
+        <w:tblLook w:firstRow="0" w:lastRow="0" w:firstColumn="0" w:lastColumn="0" w:noHBand="0" w:noVBand="0" w:val="0000"/>
+        <w:jc w:val="start"/>
+        <w:tblLayout w:type="fixed"/>
       </w:tblPr>
       <w:tblGrid>
         <w:gridCol w:w="7920"/>
@@ -1255,6 +1313,7 @@
           <w:bookmarkStart w:id="53" w:name="fig-api-datestamps"/>
           <w:p>
             <w:pPr>
+              <w:pStyle w:val="Compact"/>
               <w:jc w:val="center"/>
             </w:pPr>
             <w:r>
@@ -5832,6 +5891,25 @@
       <w:jc w:val="center"/>
     </w:pPr>
   </w:style>
+  <w:style w:customStyle="1" w:styleId="AbstractTitle" w:type="paragraph">
+    <w:name w:val="Abstract Title"/>
+    <w:basedOn w:val="Normal"/>
+    <w:next w:val="Abstract"/>
+    <w:qFormat/>
+    <w:pPr>
+      <w:keepNext/>
+      <w:keepLines/>
+      <w:jc w:val="center"/>
+      <w:spacing w:after="0" w:before="300"/>
+    </w:pPr>
+    <w:rPr>
+      <w:sz w:val="20"/>
+      <w:szCs w:val="20"/>
+      <w:b/>
+      <w:color w:val="345A8A"/>
+      &gt;
+    </w:rPr>
+  </w:style>
   <w:style w:customStyle="1" w:styleId="Abstract" w:type="paragraph">
     <w:name w:val="Abstract"/>
     <w:basedOn w:val="Normal"/>
@@ -5840,7 +5918,7 @@
     <w:pPr>
       <w:keepNext/>
       <w:keepLines/>
-      <w:spacing w:after="300" w:before="300"/>
+      <w:spacing w:after="300" w:before="100"/>
     </w:pPr>
     <w:rPr>
       <w:sz w:val="20"/>
@@ -6062,6 +6140,18 @@
     <w:uiPriority w:val="9"/>
     <w:unhideWhenUsed/>
     <w:qFormat/>
+  </w:style>
+  <w:style w:styleId="FootnoteBlockText" w:type="paragraph">
+    <w:name w:val="Footnote Block Text"/>
+    <w:basedOn w:val="Footnote Text"/>
+    <w:next w:val="Footnote Text"/>
+    <w:uiPriority w:val="9"/>
+    <w:unhideWhenUsed/>
+    <w:qFormat/>
+    <w:pPr>
+      <w:spacing w:after="100" w:before="100"/>
+      <w:ind w:firstLine="0" w:left="480" w:right="480"/>
+    </w:pPr>
   </w:style>
   <w:style w:default="1" w:styleId="DefaultParagraphFont" w:type="character">
     <w:name w:val="Default Paragraph Font"/>

--- a/api/api.docx
+++ b/api/api.docx
@@ -62,21 +62,21 @@
       </w:r>
       <w:r>
         <w:rPr>
+          <w:i/>
           <w:iCs/>
+        </w:rPr>
+        <w:t xml:space="preserve">AMCR Data Provider</w:t>
+      </w:r>
+      <w:r>
+        <w:t xml:space="preserve">, která poskytuje metadatové záznamy z databáze AMČR, a to pomocí protokolu</w:t>
+      </w:r>
+      <w:r>
+        <w:t xml:space="preserve"> </w:t>
+      </w:r>
+      <w:r>
+        <w:rPr>
           <w:i/>
-        </w:rPr>
-        <w:t xml:space="preserve">AMCR Data Provider</w:t>
-      </w:r>
-      <w:r>
-        <w:t xml:space="preserve">, která poskytuje metadatové záznamy z databáze AMČR, a to pomocí protokolu</w:t>
-      </w:r>
-      <w:r>
-        <w:t xml:space="preserve"> </w:t>
-      </w:r>
-      <w:r>
-        <w:rPr>
           <w:iCs/>
-          <w:i/>
         </w:rPr>
         <w:t xml:space="preserve">OpenArchives Initiative Protocol for Metadata Harvesting</w:t>
       </w:r>
@@ -114,11 +114,11 @@
     </w:p>
     <w:p>
       <w:pPr>
+        <w:pStyle w:val="Compact"/>
         <w:numPr>
           <w:ilvl w:val="0"/>
           <w:numId w:val="1001"/>
         </w:numPr>
-        <w:pStyle w:val="Compact"/>
       </w:pPr>
       <w:hyperlink r:id="rId21">
         <w:r>
@@ -137,11 +137,11 @@
     </w:p>
     <w:p>
       <w:pPr>
+        <w:pStyle w:val="Compact"/>
         <w:numPr>
           <w:ilvl w:val="0"/>
           <w:numId w:val="1001"/>
         </w:numPr>
-        <w:pStyle w:val="Compact"/>
       </w:pPr>
       <w:hyperlink r:id="rId22">
         <w:r>
@@ -161,16 +161,16 @@
     </w:p>
     <w:p>
       <w:pPr>
+        <w:pStyle w:val="Compact"/>
         <w:numPr>
           <w:ilvl w:val="0"/>
           <w:numId w:val="1001"/>
         </w:numPr>
-        <w:pStyle w:val="Compact"/>
-      </w:pPr>
-      <w:r>
-        <w:rPr>
+      </w:pPr>
+      <w:r>
+        <w:rPr>
+          <w:b/>
           <w:bCs/>
-          <w:b/>
         </w:rPr>
         <w:t xml:space="preserve">AMČR XML</w:t>
       </w:r>
@@ -232,9 +232,8 @@
       <w:tblPr>
         <w:tblStyle w:val="Table"/>
         <w:tblW w:type="pct" w:w="5000"/>
+        <w:tblLayout w:type="fixed"/>
         <w:tblLook w:firstRow="0" w:lastRow="0" w:firstColumn="0" w:lastColumn="0" w:noHBand="0" w:noVBand="0" w:val="0000"/>
-        <w:jc w:val="start"/>
-        <w:tblLayout w:type="fixed"/>
       </w:tblPr>
       <w:tblGrid>
         <w:gridCol w:w="7920"/>
@@ -329,9 +328,8 @@
       <w:tblPr>
         <w:tblStyle w:val="Table"/>
         <w:tblW w:type="pct" w:w="5000"/>
+        <w:tblLayout w:type="fixed"/>
         <w:tblLook w:firstRow="0" w:lastRow="0" w:firstColumn="0" w:lastColumn="0" w:noHBand="0" w:noVBand="0" w:val="0000"/>
-        <w:jc w:val="start"/>
-        <w:tblLayout w:type="fixed"/>
       </w:tblPr>
       <w:tblGrid>
         <w:gridCol w:w="7920"/>
@@ -417,10 +415,23 @@
       </w:r>
       <w:r>
         <w:rPr>
+          <w:i/>
           <w:iCs/>
+        </w:rPr>
+        <w:t xml:space="preserve">AMCR Filter</w:t>
+      </w:r>
+      <w:r>
+        <w:t xml:space="preserve">,</w:t>
+      </w:r>
+      <w:r>
+        <w:t xml:space="preserve"> </w:t>
+      </w:r>
+      <w:r>
+        <w:rPr>
           <w:i/>
-        </w:rPr>
-        <w:t xml:space="preserve">AMCR Filter</w:t>
+          <w:iCs/>
+        </w:rPr>
+        <w:t xml:space="preserve">RDF Converter</w:t>
       </w:r>
       <w:r>
         <w:t xml:space="preserve">,</w:t>
@@ -430,50 +441,37 @@
       </w:r>
       <w:r>
         <w:rPr>
+          <w:i/>
           <w:iCs/>
+        </w:rPr>
+        <w:t xml:space="preserve">Scrub</w:t>
+      </w:r>
+      <w:r>
+        <w:t xml:space="preserve">,</w:t>
+      </w:r>
+      <w:r>
+        <w:t xml:space="preserve"> </w:t>
+      </w:r>
+      <w:r>
+        <w:rPr>
           <w:i/>
-        </w:rPr>
-        <w:t xml:space="preserve">RDF Converter</w:t>
-      </w:r>
-      <w:r>
-        <w:t xml:space="preserve">,</w:t>
-      </w:r>
-      <w:r>
-        <w:t xml:space="preserve"> </w:t>
-      </w:r>
-      <w:r>
-        <w:rPr>
           <w:iCs/>
+        </w:rPr>
+        <w:t xml:space="preserve">AMCR Pass</w:t>
+      </w:r>
+      <w:r>
+        <w:t xml:space="preserve"> </w:t>
+      </w:r>
+      <w:r>
+        <w:t xml:space="preserve">a</w:t>
+      </w:r>
+      <w:r>
+        <w:t xml:space="preserve"> </w:t>
+      </w:r>
+      <w:r>
+        <w:rPr>
           <w:i/>
-        </w:rPr>
-        <w:t xml:space="preserve">Scrub</w:t>
-      </w:r>
-      <w:r>
-        <w:t xml:space="preserve">,</w:t>
-      </w:r>
-      <w:r>
-        <w:t xml:space="preserve"> </w:t>
-      </w:r>
-      <w:r>
-        <w:rPr>
           <w:iCs/>
-          <w:i/>
-        </w:rPr>
-        <w:t xml:space="preserve">AMCR Pass</w:t>
-      </w:r>
-      <w:r>
-        <w:t xml:space="preserve"> </w:t>
-      </w:r>
-      <w:r>
-        <w:t xml:space="preserve">a</w:t>
-      </w:r>
-      <w:r>
-        <w:t xml:space="preserve"> </w:t>
-      </w:r>
-      <w:r>
-        <w:rPr>
-          <w:iCs/>
-          <w:i/>
         </w:rPr>
         <w:t xml:space="preserve">AMCR Data Provider</w:t>
       </w:r>
@@ -500,9 +498,8 @@
       <w:tblPr>
         <w:tblStyle w:val="Table"/>
         <w:tblW w:type="pct" w:w="5000"/>
+        <w:tblLayout w:type="fixed"/>
         <w:tblLook w:firstRow="0" w:lastRow="0" w:firstColumn="0" w:lastColumn="0" w:noHBand="0" w:noVBand="0" w:val="0000"/>
-        <w:jc w:val="start"/>
-        <w:tblLayout w:type="fixed"/>
       </w:tblPr>
       <w:tblGrid>
         <w:gridCol w:w="7920"/>
@@ -588,9 +585,8 @@
       <w:tblPr>
         <w:tblStyle w:val="Table"/>
         <w:tblW w:type="pct" w:w="5000"/>
+        <w:tblLayout w:type="fixed"/>
         <w:tblLook w:firstRow="0" w:lastRow="0" w:firstColumn="0" w:lastColumn="0" w:noHBand="0" w:noVBand="0" w:val="0000"/>
-        <w:jc w:val="start"/>
-        <w:tblLayout w:type="fixed"/>
       </w:tblPr>
       <w:tblGrid>
         <w:gridCol w:w="7920"/>
@@ -725,9 +721,8 @@
       <w:tblPr>
         <w:tblStyle w:val="Table"/>
         <w:tblW w:type="pct" w:w="5000"/>
+        <w:tblLayout w:type="fixed"/>
         <w:tblLook w:firstRow="0" w:lastRow="0" w:firstColumn="0" w:lastColumn="0" w:noHBand="0" w:noVBand="0" w:val="0000"/>
-        <w:jc w:val="start"/>
-        <w:tblLayout w:type="fixed"/>
       </w:tblPr>
       <w:tblGrid>
         <w:gridCol w:w="7920"/>
@@ -837,9 +832,8 @@
       <w:tblPr>
         <w:tblStyle w:val="Table"/>
         <w:tblW w:type="pct" w:w="5000"/>
+        <w:tblLayout w:type="fixed"/>
         <w:tblLook w:firstRow="0" w:lastRow="0" w:firstColumn="0" w:lastColumn="0" w:noHBand="0" w:noVBand="0" w:val="0000"/>
-        <w:jc w:val="start"/>
-        <w:tblLayout w:type="fixed"/>
       </w:tblPr>
       <w:tblGrid>
         <w:gridCol w:w="7920"/>
@@ -865,9 +859,8 @@
             <w:tblPr>
               <w:tblStyle w:val="Table"/>
               <w:tblW w:type="pct" w:w="5000"/>
+              <w:tblLayout w:type="fixed"/>
               <w:tblLook w:firstRow="1" w:lastRow="0" w:firstColumn="0" w:lastColumn="0" w:noHBand="0" w:noVBand="0" w:val="0020"/>
-              <w:jc w:val="start"/>
-              <w:tblLayout w:type="fixed"/>
             </w:tblPr>
             <w:tblGrid>
               <w:gridCol w:w="1584"/>
@@ -875,7 +868,7 @@
             </w:tblGrid>
             <w:tr>
               <w:trPr>
-                <w:tblHeader w:val="true"/>
+                <w:tblHeader w:val="on"/>
               </w:trPr>
               <w:tc>
                 <w:tcPr/>
@@ -1300,9 +1293,8 @@
       <w:tblPr>
         <w:tblStyle w:val="Table"/>
         <w:tblW w:type="pct" w:w="5000"/>
+        <w:tblLayout w:type="fixed"/>
         <w:tblLook w:firstRow="0" w:lastRow="0" w:firstColumn="0" w:lastColumn="0" w:noHBand="0" w:noVBand="0" w:val="0000"/>
-        <w:jc w:val="start"/>
-        <w:tblLayout w:type="fixed"/>
       </w:tblPr>
       <w:tblGrid>
         <w:gridCol w:w="7920"/>
@@ -1512,24 +1504,24 @@
       </w:r>
       <w:r>
         <w:rPr>
+          <w:i/>
           <w:iCs/>
+        </w:rPr>
+        <w:t xml:space="preserve">cURL</w:t>
+      </w:r>
+      <w:r>
+        <w:t xml:space="preserve"> </w:t>
+      </w:r>
+      <w:r>
+        <w:t xml:space="preserve">a</w:t>
+      </w:r>
+      <w:r>
+        <w:t xml:space="preserve"> </w:t>
+      </w:r>
+      <w:r>
+        <w:rPr>
           <w:i/>
-        </w:rPr>
-        <w:t xml:space="preserve">cURL</w:t>
-      </w:r>
-      <w:r>
-        <w:t xml:space="preserve"> </w:t>
-      </w:r>
-      <w:r>
-        <w:t xml:space="preserve">a</w:t>
-      </w:r>
-      <w:r>
-        <w:t xml:space="preserve"> </w:t>
-      </w:r>
-      <w:r>
-        <w:rPr>
           <w:iCs/>
-          <w:i/>
         </w:rPr>
         <w:t xml:space="preserve">Postman</w:t>
       </w:r>
@@ -1613,59 +1605,59 @@
       </w:r>
       <w:r>
         <w:rPr>
+          <w:i/>
           <w:iCs/>
+        </w:rPr>
+        <w:t xml:space="preserve">Autorizace</w:t>
+      </w:r>
+      <w:r>
+        <w:t xml:space="preserve">.</w:t>
+      </w:r>
+      <w:r>
+        <w:t xml:space="preserve"> </w:t>
+      </w:r>
+      <w:r>
+        <w:t xml:space="preserve">V rozevírací nabídce</w:t>
+      </w:r>
+      <w:r>
+        <w:t xml:space="preserve"> </w:t>
+      </w:r>
+      <w:r>
+        <w:rPr>
           <w:i/>
-        </w:rPr>
-        <w:t xml:space="preserve">Autorizace</w:t>
-      </w:r>
-      <w:r>
-        <w:t xml:space="preserve">.</w:t>
-      </w:r>
-      <w:r>
-        <w:t xml:space="preserve"> </w:t>
-      </w:r>
-      <w:r>
-        <w:t xml:space="preserve">V rozevírací nabídce</w:t>
-      </w:r>
-      <w:r>
-        <w:t xml:space="preserve"> </w:t>
-      </w:r>
-      <w:r>
-        <w:rPr>
           <w:iCs/>
+        </w:rPr>
+        <w:t xml:space="preserve">TYPE</w:t>
+      </w:r>
+      <w:r>
+        <w:t xml:space="preserve"> </w:t>
+      </w:r>
+      <w:r>
+        <w:t xml:space="preserve">zvolte možnost</w:t>
+      </w:r>
+      <w:r>
+        <w:t xml:space="preserve"> </w:t>
+      </w:r>
+      <w:r>
+        <w:rPr>
           <w:i/>
-        </w:rPr>
-        <w:t xml:space="preserve">TYPE</w:t>
-      </w:r>
-      <w:r>
-        <w:t xml:space="preserve"> </w:t>
-      </w:r>
-      <w:r>
-        <w:t xml:space="preserve">zvolte možnost</w:t>
-      </w:r>
-      <w:r>
-        <w:t xml:space="preserve"> </w:t>
-      </w:r>
-      <w:r>
-        <w:rPr>
           <w:iCs/>
+        </w:rPr>
+        <w:t xml:space="preserve">Basic Auth</w:t>
+      </w:r>
+      <w:r>
+        <w:t xml:space="preserve"> </w:t>
+      </w:r>
+      <w:r>
+        <w:t xml:space="preserve">a stiskněte tlačítko</w:t>
+      </w:r>
+      <w:r>
+        <w:t xml:space="preserve"> </w:t>
+      </w:r>
+      <w:r>
+        <w:rPr>
           <w:i/>
-        </w:rPr>
-        <w:t xml:space="preserve">Basic Auth</w:t>
-      </w:r>
-      <w:r>
-        <w:t xml:space="preserve"> </w:t>
-      </w:r>
-      <w:r>
-        <w:t xml:space="preserve">a stiskněte tlačítko</w:t>
-      </w:r>
-      <w:r>
-        <w:t xml:space="preserve"> </w:t>
-      </w:r>
-      <w:r>
-        <w:rPr>
           <w:iCs/>
-          <w:i/>
         </w:rPr>
         <w:t xml:space="preserve">Odeslat</w:t>
       </w:r>
@@ -2444,44 +2436,44 @@
     </w:p>
     <w:p>
       <w:pPr>
+        <w:pStyle w:val="Compact"/>
         <w:numPr>
           <w:ilvl w:val="0"/>
           <w:numId w:val="1002"/>
         </w:numPr>
+      </w:pPr>
+      <w:r>
+        <w:t xml:space="preserve">Dublin Core –</w:t>
+      </w:r>
+      <w:r>
+        <w:t xml:space="preserve"> </w:t>
+      </w:r>
+      <w:r>
+        <w:rPr>
+          <w:rStyle w:val="VerbatimChar"/>
+        </w:rPr>
+        <w:t xml:space="preserve">metadataPrefix</w:t>
+      </w:r>
+      <w:r>
+        <w:t xml:space="preserve"> </w:t>
+      </w:r>
+      <w:r>
+        <w:rPr>
+          <w:rStyle w:val="VerbatimChar"/>
+        </w:rPr>
+        <w:t xml:space="preserve">oai_dc</w:t>
+      </w:r>
+      <w:r>
+        <w:t xml:space="preserve">,</w:t>
+      </w:r>
+    </w:p>
+    <w:p>
+      <w:pPr>
         <w:pStyle w:val="Compact"/>
-      </w:pPr>
-      <w:r>
-        <w:t xml:space="preserve">Dublin Core –</w:t>
-      </w:r>
-      <w:r>
-        <w:t xml:space="preserve"> </w:t>
-      </w:r>
-      <w:r>
-        <w:rPr>
-          <w:rStyle w:val="VerbatimChar"/>
-        </w:rPr>
-        <w:t xml:space="preserve">metadataPrefix</w:t>
-      </w:r>
-      <w:r>
-        <w:t xml:space="preserve"> </w:t>
-      </w:r>
-      <w:r>
-        <w:rPr>
-          <w:rStyle w:val="VerbatimChar"/>
-        </w:rPr>
-        <w:t xml:space="preserve">oai_dc</w:t>
-      </w:r>
-      <w:r>
-        <w:t xml:space="preserve">,</w:t>
-      </w:r>
-    </w:p>
-    <w:p>
-      <w:pPr>
         <w:numPr>
           <w:ilvl w:val="0"/>
           <w:numId w:val="1002"/>
         </w:numPr>
-        <w:pStyle w:val="Compact"/>
       </w:pPr>
       <w:r>
         <w:rPr>
@@ -2524,11 +2516,11 @@
     </w:p>
     <w:p>
       <w:pPr>
+        <w:pStyle w:val="Compact"/>
         <w:numPr>
           <w:ilvl w:val="0"/>
           <w:numId w:val="1002"/>
         </w:numPr>
-        <w:pStyle w:val="Compact"/>
       </w:pPr>
       <w:r>
         <w:t xml:space="preserve">interním AMČR XML –</w:t>
@@ -3716,8 +3708,8 @@
       </w:r>
       <w:r>
         <w:rPr>
+          <w:i/>
           <w:iCs/>
-          <w:i/>
         </w:rPr>
         <w:t xml:space="preserve">ident_cely</w:t>
       </w:r>
@@ -5627,7 +5619,7 @@
 <file path=word/numbering.xml><?xml version="1.0" encoding="utf-8"?>
 <w:numbering xmlns:w="http://schemas.openxmlformats.org/wordprocessingml/2006/main">
   <w:abstractNum w:abstractNumId="990">
-    <w:nsid w:val="A990"/>
+    <w:nsid w:val="0000A990"/>
     <w:multiLevelType w:val="multilevel"/>
     <w:lvl w:ilvl="0">
       <w:numFmt w:val="bullet"/>
@@ -5703,7 +5695,7 @@
     </w:lvl>
   </w:abstractNum>
   <w:abstractNum w:abstractNumId="991">
-    <w:nsid w:val="A991"/>
+    <w:nsid w:val="0000A991"/>
     <w:multiLevelType w:val="multilevel"/>
     <w:lvl w:ilvl="0">
       <w:numFmt w:val="bullet"/>
@@ -5816,10 +5808,10 @@
     <w:name w:val="Body Text"/>
     <w:basedOn w:val="Normal"/>
     <w:link w:val="BodyTextChar"/>
+    <w:qFormat/>
     <w:pPr>
       <w:spacing w:after="180" w:before="180"/>
     </w:pPr>
-    <w:qFormat/>
   </w:style>
   <w:style w:customStyle="1" w:styleId="FirstParagraph" w:type="paragraph">
     <w:name w:val="First Paragraph"/>
@@ -5899,15 +5891,14 @@
     <w:pPr>
       <w:keepNext/>
       <w:keepLines/>
+      <w:spacing w:after="0" w:before="300"/>
       <w:jc w:val="center"/>
-      <w:spacing w:after="0" w:before="300"/>
     </w:pPr>
     <w:rPr>
+      <w:b/>
+      <w:color w:val="345A8A"/>
       <w:sz w:val="20"/>
       <w:szCs w:val="20"/>
-      <w:b/>
-      <w:color w:val="345A8A"/>
-      &gt;
     </w:rPr>
   </w:style>
   <w:style w:customStyle="1" w:styleId="Abstract" w:type="paragraph">
@@ -6013,8 +6004,8 @@
     </w:pPr>
     <w:rPr>
       <w:rFonts w:asciiTheme="majorHAnsi" w:cstheme="majorBidi" w:eastAsiaTheme="majorEastAsia" w:hAnsiTheme="majorHAnsi"/>
+      <w:bCs/>
       <w:i/>
-      <w:bCs/>
       <w:color w:themeColor="accent1" w:val="4F81BD"/>
       <w:sz w:val="24"/>
       <w:szCs w:val="24"/>
@@ -6182,10 +6173,10 @@
         <w:jc w:val="left"/>
       </w:trPr>
       <w:tcPr>
-        <w:vAlign w:val="bottom"/>
         <w:tcBorders>
           <w:bottom w:val="single"/>
         </w:tcBorders>
+        <w:vAlign w:val="bottom"/>
       </w:tcPr>
     </w:tblStylePr>
   </w:style>
@@ -6405,9 +6396,9 @@
     <w:name w:val="DocumentationTok"/>
     <w:basedOn w:val="VerbatimChar"/>
     <w:rPr>
+      <w:i/>
       <w:color w:val="5e5e5e"/>
       <w:shd w:val="clear" w:fill="f1f3f5"/>
-      <w:i/>
     </w:rPr>
   </w:style>
   <w:style w:type="character" w:customStyle="1" w:styleId="AnnotationTok">
@@ -6422,9 +6413,9 @@
     <w:name w:val="CommentVarTok"/>
     <w:basedOn w:val="VerbatimChar"/>
     <w:rPr>
+      <w:i/>
       <w:color w:val="5e5e5e"/>
       <w:shd w:val="clear" w:fill="f1f3f5"/>
-      <w:i/>
     </w:rPr>
   </w:style>
   <w:style w:type="character" w:customStyle="1" w:styleId="OtherTok">
@@ -6519,9 +6510,9 @@
     <w:name w:val="WarningTok"/>
     <w:basedOn w:val="VerbatimChar"/>
     <w:rPr>
+      <w:i/>
       <w:color w:val="5e5e5e"/>
       <w:shd w:val="clear" w:fill="f1f3f5"/>
-      <w:i/>
     </w:rPr>
   </w:style>
   <w:style w:type="character" w:customStyle="1" w:styleId="AlertTok">

--- a/api/api.docx
+++ b/api/api.docx
@@ -5626,7 +5626,7 @@
       <w:lvlText w:val=" "/>
       <w:lvlJc w:val="left"/>
       <w:pPr>
-        <w:ind w:left="720" w:hanging="480"/>
+        <w:ind w:left="720" w:hanging="360"/>
       </w:pPr>
     </w:lvl>
     <w:lvl w:ilvl="1">
@@ -5634,7 +5634,7 @@
       <w:lvlText w:val=" "/>
       <w:lvlJc w:val="left"/>
       <w:pPr>
-        <w:ind w:left="1440" w:hanging="480"/>
+        <w:ind w:left="1440" w:hanging="360"/>
       </w:pPr>
     </w:lvl>
     <w:lvl w:ilvl="2">
@@ -5642,7 +5642,7 @@
       <w:lvlText w:val=" "/>
       <w:lvlJc w:val="left"/>
       <w:pPr>
-        <w:ind w:left="2160" w:hanging="480"/>
+        <w:ind w:left="2160" w:hanging="360"/>
       </w:pPr>
     </w:lvl>
     <w:lvl w:ilvl="3">
@@ -5650,7 +5650,7 @@
       <w:lvlText w:val=" "/>
       <w:lvlJc w:val="left"/>
       <w:pPr>
-        <w:ind w:left="2880" w:hanging="480"/>
+        <w:ind w:left="2880" w:hanging="360"/>
       </w:pPr>
     </w:lvl>
     <w:lvl w:ilvl="4">
@@ -5658,7 +5658,7 @@
       <w:lvlText w:val=" "/>
       <w:lvlJc w:val="left"/>
       <w:pPr>
-        <w:ind w:left="3600" w:hanging="480"/>
+        <w:ind w:left="3600" w:hanging="360"/>
       </w:pPr>
     </w:lvl>
     <w:lvl w:ilvl="5">
@@ -5666,7 +5666,7 @@
       <w:lvlText w:val=" "/>
       <w:lvlJc w:val="left"/>
       <w:pPr>
-        <w:ind w:left="4320" w:hanging="480"/>
+        <w:ind w:left="4320" w:hanging="360"/>
       </w:pPr>
     </w:lvl>
     <w:lvl w:ilvl="6">
@@ -5674,7 +5674,7 @@
       <w:lvlText w:val=" "/>
       <w:lvlJc w:val="left"/>
       <w:pPr>
-        <w:ind w:left="5040" w:hanging="480"/>
+        <w:ind w:left="5040" w:hanging="360"/>
       </w:pPr>
     </w:lvl>
     <w:lvl w:ilvl="7">
@@ -5682,7 +5682,7 @@
       <w:lvlText w:val=" "/>
       <w:lvlJc w:val="left"/>
       <w:pPr>
-        <w:ind w:left="5760" w:hanging="480"/>
+        <w:ind w:left="5760" w:hanging="360"/>
       </w:pPr>
     </w:lvl>
     <w:lvl w:ilvl="8">
@@ -5690,7 +5690,7 @@
       <w:lvlText w:val=" "/>
       <w:lvlJc w:val="left"/>
       <w:pPr>
-        <w:ind w:left="6480" w:hanging="480"/>
+        <w:ind w:left="6480" w:hanging="360"/>
       </w:pPr>
     </w:lvl>
   </w:abstractNum>
@@ -5699,75 +5699,102 @@
     <w:multiLevelType w:val="multilevel"/>
     <w:lvl w:ilvl="0">
       <w:numFmt w:val="bullet"/>
-      <w:lvlText w:val="•"/>
+      <w:lvlText w:val=""/>
       <w:lvlJc w:val="left"/>
       <w:pPr>
-        <w:ind w:left="720" w:hanging="480"/>
-      </w:pPr>
+        <w:ind w:left="720" w:hanging="360"/>
+      </w:pPr>
+      <w:rPr>
+        <w:rFonts w:ascii="Symbol" w:hAnsi="Symbol" w:cs="Symbol" w:hint="default"/>
+      </w:rPr>
     </w:lvl>
     <w:lvl w:ilvl="1">
       <w:numFmt w:val="bullet"/>
-      <w:lvlText w:val="–"/>
+      <w:lvlText w:val="o"/>
       <w:lvlJc w:val="left"/>
       <w:pPr>
-        <w:ind w:left="1440" w:hanging="480"/>
-      </w:pPr>
+        <w:ind w:left="1440" w:hanging="360"/>
+      </w:pPr>
+      <w:rPr>
+        <w:rFonts w:ascii="Courier New" w:hAnsi="Courier New" w:cs="Courier New" w:hint="default"/>
+      </w:rPr>
     </w:lvl>
     <w:lvl w:ilvl="2">
       <w:numFmt w:val="bullet"/>
-      <w:lvlText w:val="•"/>
+      <w:lvlText w:val=""/>
       <w:lvlJc w:val="left"/>
       <w:pPr>
-        <w:ind w:left="2160" w:hanging="480"/>
-      </w:pPr>
+        <w:ind w:left="2160" w:hanging="360"/>
+      </w:pPr>
+      <w:rPr>
+        <w:rFonts w:ascii="Wingdings" w:hAnsi="Wingdings" w:cs="Wingdings" w:hint="default"/>
+      </w:rPr>
     </w:lvl>
     <w:lvl w:ilvl="3">
       <w:numFmt w:val="bullet"/>
-      <w:lvlText w:val="–"/>
+      <w:lvlText w:val=""/>
       <w:lvlJc w:val="left"/>
       <w:pPr>
-        <w:ind w:left="2880" w:hanging="480"/>
-      </w:pPr>
+        <w:ind w:left="2880" w:hanging="360"/>
+      </w:pPr>
+      <w:rPr>
+        <w:rFonts w:ascii="Symbol" w:hAnsi="Symbol" w:cs="Symbol" w:hint="default"/>
+      </w:rPr>
     </w:lvl>
     <w:lvl w:ilvl="4">
       <w:numFmt w:val="bullet"/>
-      <w:lvlText w:val="•"/>
+      <w:lvlText w:val="o"/>
       <w:lvlJc w:val="left"/>
       <w:pPr>
-        <w:ind w:left="3600" w:hanging="480"/>
-      </w:pPr>
+        <w:ind w:left="3600" w:hanging="360"/>
+      </w:pPr>
+      <w:rPr>
+        <w:rFonts w:ascii="Courier New" w:hAnsi="Courier New" w:cs="Courier New" w:hint="default"/>
+      </w:rPr>
     </w:lvl>
     <w:lvl w:ilvl="5">
       <w:numFmt w:val="bullet"/>
-      <w:lvlText w:val="–"/>
+      <w:lvlText w:val=""/>
       <w:lvlJc w:val="left"/>
       <w:pPr>
-        <w:ind w:left="4320" w:hanging="480"/>
-      </w:pPr>
+        <w:ind w:left="4320" w:hanging="360"/>
+      </w:pPr>
+      <w:rPr>
+        <w:rFonts w:ascii="Wingdings" w:hAnsi="Wingdings" w:cs="Wingdings" w:hint="default"/>
+      </w:rPr>
     </w:lvl>
     <w:lvl w:ilvl="6">
       <w:numFmt w:val="bullet"/>
-      <w:lvlText w:val="•"/>
+      <w:lvlText w:val=""/>
       <w:lvlJc w:val="left"/>
       <w:pPr>
-        <w:ind w:left="5040" w:hanging="480"/>
-      </w:pPr>
+        <w:ind w:left="5040" w:hanging="360"/>
+      </w:pPr>
+      <w:rPr>
+        <w:rFonts w:ascii="Symbol" w:hAnsi="Symbol" w:cs="Symbol" w:hint="default"/>
+      </w:rPr>
     </w:lvl>
     <w:lvl w:ilvl="7">
       <w:numFmt w:val="bullet"/>
-      <w:lvlText w:val="–"/>
+      <w:lvlText w:val="o"/>
       <w:lvlJc w:val="left"/>
       <w:pPr>
-        <w:ind w:left="5760" w:hanging="480"/>
-      </w:pPr>
+        <w:ind w:left="5760" w:hanging="360"/>
+      </w:pPr>
+      <w:rPr>
+        <w:rFonts w:ascii="Courier New" w:hAnsi="Courier New" w:cs="Courier New" w:hint="default"/>
+      </w:rPr>
     </w:lvl>
     <w:lvl w:ilvl="8">
       <w:numFmt w:val="bullet"/>
-      <w:lvlText w:val="•"/>
+      <w:lvlText w:val=""/>
       <w:lvlJc w:val="left"/>
       <w:pPr>
-        <w:ind w:left="6480" w:hanging="480"/>
-      </w:pPr>
+        <w:ind w:left="6480" w:hanging="360"/>
+      </w:pPr>
+      <w:rPr>
+        <w:rFonts w:ascii="Wingdings" w:hAnsi="Wingdings" w:cs="Wingdings" w:hint="default"/>
+      </w:rPr>
     </w:lvl>
   </w:abstractNum>
   <w:num w:numId="1000">
@@ -5831,36 +5858,70 @@
     <w:name w:val="Title"/>
     <w:basedOn w:val="Normal"/>
     <w:next w:val="BodyText"/>
+    <w:link w:val="TitleChar"/>
+    <w:uiPriority w:val="10"/>
     <w:qFormat/>
+    <w:rsid w:val="00A10FD9"/>
     <w:pPr>
-      <w:keepNext/>
-      <w:keepLines/>
-      <w:spacing w:after="240" w:before="480"/>
+      <w:spacing w:after="80" w:line="240" w:lineRule="auto"/>
+      <w:contextualSpacing/>
       <w:jc w:val="center"/>
     </w:pPr>
     <w:rPr>
       <w:rFonts w:asciiTheme="majorHAnsi" w:cstheme="majorBidi" w:eastAsiaTheme="majorEastAsia" w:hAnsiTheme="majorHAnsi"/>
-      <w:b/>
-      <w:bCs/>
-      <w:color w:themeColor="accent1" w:themeShade="B5" w:val="345A8A"/>
-      <w:sz w:val="36"/>
-      <w:szCs w:val="36"/>
+      <w:spacing w:val="-10"/>
+      <w:kern w:val="28"/>
+      <w:sz w:val="56"/>
+      <w:szCs w:val="56"/>
+    </w:rPr>
+  </w:style>
+  <w:style w:customStyle="1" w:styleId="TitleChar" w:type="character">
+    <w:name w:val="Title Char"/>
+    <w:basedOn w:val="DefaultParagraphFont"/>
+    <w:link w:val="Title"/>
+    <w:uiPriority w:val="10"/>
+    <w:rsid w:val="00A10FD9"/>
+    <w:rPr>
+      <w:rFonts w:asciiTheme="majorHAnsi" w:cstheme="majorBidi" w:eastAsiaTheme="majorEastAsia" w:hAnsiTheme="majorHAnsi"/>
+      <w:spacing w:val="-10"/>
+      <w:kern w:val="28"/>
+      <w:sz w:val="56"/>
+      <w:szCs w:val="56"/>
     </w:rPr>
   </w:style>
   <w:style w:styleId="Subtitle" w:type="paragraph">
     <w:name w:val="Subtitle"/>
-    <w:basedOn w:val="Title"/>
+    <w:basedOn w:val="Normal"/>
     <w:next w:val="BodyText"/>
+    <w:link w:val="SubtitleChar"/>
+    <w:uiPriority w:val="11"/>
     <w:qFormat/>
+    <w:rsid w:val="00A10FD9"/>
     <w:pPr>
-      <w:keepNext/>
-      <w:keepLines/>
-      <w:spacing w:after="240" w:before="240"/>
-      <w:jc w:val="center"/>
+      <w:numPr>
+        <w:ilvl w:val="1"/>
+      </w:numPr>
     </w:pPr>
     <w:rPr>
-      <w:sz w:val="30"/>
-      <w:szCs w:val="30"/>
+      <w:rFonts w:cstheme="majorBidi" w:eastAsiaTheme="majorEastAsia"/>
+      <w:color w:themeColor="text1" w:themeTint="A6" w:val="595959"/>
+      <w:spacing w:val="15"/>
+      <w:sz w:val="28"/>
+      <w:szCs w:val="28"/>
+    </w:rPr>
+  </w:style>
+  <w:style w:customStyle="1" w:styleId="SubtitleChar" w:type="character">
+    <w:name w:val="Subtitle Char"/>
+    <w:basedOn w:val="DefaultParagraphFont"/>
+    <w:link w:val="Subtitle"/>
+    <w:uiPriority w:val="11"/>
+    <w:rsid w:val="00A10FD9"/>
+    <w:rPr>
+      <w:rFonts w:cstheme="majorBidi" w:eastAsiaTheme="majorEastAsia"/>
+      <w:color w:themeColor="text1" w:themeTint="A6" w:val="595959"/>
+      <w:spacing w:val="15"/>
+      <w:sz w:val="28"/>
+      <w:szCs w:val="28"/>
     </w:rPr>
   </w:style>
   <w:style w:customStyle="1" w:styleId="Author" w:type="paragraph">
@@ -5925,191 +5986,321 @@
     <w:rPr/>
   </w:style>
   <w:style w:styleId="Heading1" w:type="paragraph">
-    <w:name w:val="Heading 1"/>
+    <w:name w:val="heading 1"/>
     <w:basedOn w:val="Normal"/>
     <w:next w:val="BodyText"/>
+    <w:link w:val="Heading1Char"/>
     <w:uiPriority w:val="9"/>
     <w:qFormat/>
+    <w:rsid w:val="00A10FD9"/>
     <w:pPr>
       <w:keepNext/>
       <w:keepLines/>
-      <w:spacing w:after="0" w:before="480"/>
+      <w:spacing w:after="80" w:before="360"/>
       <w:outlineLvl w:val="0"/>
     </w:pPr>
     <w:rPr>
       <w:rFonts w:asciiTheme="majorHAnsi" w:cstheme="majorBidi" w:eastAsiaTheme="majorEastAsia" w:hAnsiTheme="majorHAnsi"/>
-      <w:b/>
-      <w:bCs/>
-      <w:color w:themeColor="accent1" w:val="4F81BD"/>
-      <w:sz w:val="32"/>
-      <w:szCs w:val="32"/>
+      <w:color w:themeColor="accent1" w:themeShade="BF" w:val="0F4761"/>
+      <w:sz w:val="40"/>
+      <w:szCs w:val="40"/>
     </w:rPr>
   </w:style>
   <w:style w:styleId="Heading2" w:type="paragraph">
-    <w:name w:val="Heading 2"/>
+    <w:name w:val="heading 2"/>
     <w:basedOn w:val="Normal"/>
     <w:next w:val="BodyText"/>
+    <w:link w:val="Heading2Char"/>
     <w:uiPriority w:val="9"/>
+    <w:semiHidden/>
     <w:unhideWhenUsed/>
     <w:qFormat/>
+    <w:rsid w:val="00A10FD9"/>
     <w:pPr>
       <w:keepNext/>
       <w:keepLines/>
-      <w:spacing w:after="0" w:before="200"/>
+      <w:spacing w:after="80" w:before="160"/>
       <w:outlineLvl w:val="1"/>
     </w:pPr>
     <w:rPr>
       <w:rFonts w:asciiTheme="majorHAnsi" w:cstheme="majorBidi" w:eastAsiaTheme="majorEastAsia" w:hAnsiTheme="majorHAnsi"/>
-      <w:b/>
-      <w:bCs/>
-      <w:color w:themeColor="accent1" w:val="4F81BD"/>
+      <w:color w:themeColor="accent1" w:themeShade="BF" w:val="0F4761"/>
+      <w:sz w:val="32"/>
+      <w:szCs w:val="32"/>
+    </w:rPr>
+  </w:style>
+  <w:style w:styleId="Heading3" w:type="paragraph">
+    <w:name w:val="heading 3"/>
+    <w:basedOn w:val="Normal"/>
+    <w:next w:val="BodyText"/>
+    <w:link w:val="Heading3Char"/>
+    <w:uiPriority w:val="9"/>
+    <w:semiHidden/>
+    <w:unhideWhenUsed/>
+    <w:qFormat/>
+    <w:rsid w:val="00A10FD9"/>
+    <w:pPr>
+      <w:keepNext/>
+      <w:keepLines/>
+      <w:spacing w:after="80" w:before="160"/>
+      <w:outlineLvl w:val="2"/>
+    </w:pPr>
+    <w:rPr>
+      <w:rFonts w:cstheme="majorBidi" w:eastAsiaTheme="majorEastAsia"/>
+      <w:color w:themeColor="accent1" w:themeShade="BF" w:val="0F4761"/>
       <w:sz w:val="28"/>
       <w:szCs w:val="28"/>
     </w:rPr>
   </w:style>
-  <w:style w:styleId="Heading3" w:type="paragraph">
-    <w:name w:val="Heading 3"/>
+  <w:style w:styleId="Heading4" w:type="paragraph">
+    <w:name w:val="heading 4"/>
     <w:basedOn w:val="Normal"/>
     <w:next w:val="BodyText"/>
+    <w:link w:val="Heading4Char"/>
     <w:uiPriority w:val="9"/>
+    <w:semiHidden/>
     <w:unhideWhenUsed/>
     <w:qFormat/>
+    <w:rsid w:val="00A10FD9"/>
     <w:pPr>
       <w:keepNext/>
       <w:keepLines/>
-      <w:spacing w:after="0" w:before="200"/>
-      <w:outlineLvl w:val="2"/>
+      <w:spacing w:after="40" w:before="80"/>
+      <w:outlineLvl w:val="3"/>
     </w:pPr>
     <w:rPr>
-      <w:rFonts w:asciiTheme="majorHAnsi" w:cstheme="majorBidi" w:eastAsiaTheme="majorEastAsia" w:hAnsiTheme="majorHAnsi"/>
-      <w:b/>
-      <w:bCs/>
-      <w:color w:themeColor="accent1" w:val="4F81BD"/>
-      <w:sz w:val="24"/>
-      <w:szCs w:val="24"/>
+      <w:rFonts w:cstheme="majorBidi" w:eastAsiaTheme="majorEastAsia"/>
+      <w:i/>
+      <w:iCs/>
+      <w:color w:themeColor="accent1" w:themeShade="BF" w:val="0F4761"/>
     </w:rPr>
   </w:style>
-  <w:style w:styleId="Heading4" w:type="paragraph">
-    <w:name w:val="Heading 4"/>
+  <w:style w:styleId="Heading5" w:type="paragraph">
+    <w:name w:val="heading 5"/>
     <w:basedOn w:val="Normal"/>
     <w:next w:val="BodyText"/>
+    <w:link w:val="Heading5Char"/>
     <w:uiPriority w:val="9"/>
+    <w:semiHidden/>
     <w:unhideWhenUsed/>
     <w:qFormat/>
+    <w:rsid w:val="00A10FD9"/>
     <w:pPr>
       <w:keepNext/>
       <w:keepLines/>
-      <w:spacing w:after="0" w:before="200"/>
-      <w:outlineLvl w:val="3"/>
+      <w:spacing w:after="40" w:before="80"/>
+      <w:outlineLvl w:val="4"/>
     </w:pPr>
     <w:rPr>
-      <w:rFonts w:asciiTheme="majorHAnsi" w:cstheme="majorBidi" w:eastAsiaTheme="majorEastAsia" w:hAnsiTheme="majorHAnsi"/>
-      <w:bCs/>
-      <w:i/>
-      <w:color w:themeColor="accent1" w:val="4F81BD"/>
-      <w:sz w:val="24"/>
-      <w:szCs w:val="24"/>
+      <w:rFonts w:cstheme="majorBidi" w:eastAsiaTheme="majorEastAsia"/>
+      <w:color w:themeColor="accent1" w:themeShade="BF" w:val="0F4761"/>
     </w:rPr>
   </w:style>
-  <w:style w:styleId="Heading5" w:type="paragraph">
-    <w:name w:val="Heading 5"/>
+  <w:style w:styleId="Heading6" w:type="paragraph">
+    <w:name w:val="heading 6"/>
     <w:basedOn w:val="Normal"/>
     <w:next w:val="BodyText"/>
+    <w:link w:val="Heading6Char"/>
     <w:uiPriority w:val="9"/>
+    <w:semiHidden/>
     <w:unhideWhenUsed/>
     <w:qFormat/>
+    <w:rsid w:val="00A10FD9"/>
     <w:pPr>
       <w:keepNext/>
       <w:keepLines/>
-      <w:spacing w:after="0" w:before="200"/>
-      <w:outlineLvl w:val="4"/>
+      <w:spacing w:after="0" w:before="40"/>
+      <w:outlineLvl w:val="5"/>
     </w:pPr>
     <w:rPr>
-      <w:rFonts w:asciiTheme="majorHAnsi" w:cstheme="majorBidi" w:eastAsiaTheme="majorEastAsia" w:hAnsiTheme="majorHAnsi"/>
+      <w:rFonts w:cstheme="majorBidi" w:eastAsiaTheme="majorEastAsia"/>
+      <w:i/>
       <w:iCs/>
-      <w:color w:themeColor="accent1" w:val="4F81BD"/>
-      <w:sz w:val="24"/>
-      <w:szCs w:val="24"/>
+      <w:color w:themeColor="text1" w:themeTint="A6" w:val="595959"/>
     </w:rPr>
   </w:style>
-  <w:style w:styleId="Heading6" w:type="paragraph">
-    <w:name w:val="Heading 6"/>
+  <w:style w:styleId="Heading7" w:type="paragraph">
+    <w:name w:val="heading 7"/>
     <w:basedOn w:val="Normal"/>
     <w:next w:val="BodyText"/>
+    <w:link w:val="Heading7Char"/>
     <w:uiPriority w:val="9"/>
+    <w:semiHidden/>
     <w:unhideWhenUsed/>
     <w:qFormat/>
+    <w:rsid w:val="00A10FD9"/>
     <w:pPr>
       <w:keepNext/>
       <w:keepLines/>
-      <w:spacing w:after="0" w:before="200"/>
-      <w:outlineLvl w:val="5"/>
+      <w:spacing w:after="0" w:before="40"/>
+      <w:outlineLvl w:val="6"/>
     </w:pPr>
     <w:rPr>
-      <w:rFonts w:asciiTheme="majorHAnsi" w:cstheme="majorBidi" w:eastAsiaTheme="majorEastAsia" w:hAnsiTheme="majorHAnsi"/>
-      <w:color w:themeColor="accent1" w:val="4F81BD"/>
-      <w:sz w:val="24"/>
-      <w:szCs w:val="24"/>
+      <w:rFonts w:cstheme="majorBidi" w:eastAsiaTheme="majorEastAsia"/>
+      <w:color w:themeColor="text1" w:themeTint="A6" w:val="595959"/>
     </w:rPr>
   </w:style>
-  <w:style w:styleId="Heading7" w:type="paragraph">
-    <w:name w:val="Heading 7"/>
+  <w:style w:styleId="Heading8" w:type="paragraph">
+    <w:name w:val="heading 8"/>
     <w:basedOn w:val="Normal"/>
     <w:next w:val="BodyText"/>
+    <w:link w:val="Heading8Char"/>
     <w:uiPriority w:val="9"/>
+    <w:semiHidden/>
     <w:unhideWhenUsed/>
     <w:qFormat/>
+    <w:rsid w:val="00A10FD9"/>
     <w:pPr>
       <w:keepNext/>
       <w:keepLines/>
-      <w:spacing w:after="0" w:before="200"/>
-      <w:outlineLvl w:val="6"/>
+      <w:spacing w:after="0"/>
+      <w:outlineLvl w:val="7"/>
     </w:pPr>
     <w:rPr>
-      <w:rFonts w:asciiTheme="majorHAnsi" w:cstheme="majorBidi" w:eastAsiaTheme="majorEastAsia" w:hAnsiTheme="majorHAnsi"/>
-      <w:color w:themeColor="accent1" w:val="4F81BD"/>
-      <w:sz w:val="24"/>
-      <w:szCs w:val="24"/>
+      <w:rFonts w:cstheme="majorBidi" w:eastAsiaTheme="majorEastAsia"/>
+      <w:i/>
+      <w:iCs/>
+      <w:color w:themeColor="text1" w:themeTint="D8" w:val="272727"/>
     </w:rPr>
   </w:style>
-  <w:style w:styleId="Heading8" w:type="paragraph">
-    <w:name w:val="Heading 8"/>
+  <w:style w:styleId="Heading9" w:type="paragraph">
+    <w:name w:val="heading 9"/>
     <w:basedOn w:val="Normal"/>
     <w:next w:val="BodyText"/>
+    <w:link w:val="Heading9Char"/>
     <w:uiPriority w:val="9"/>
+    <w:semiHidden/>
     <w:unhideWhenUsed/>
     <w:qFormat/>
+    <w:rsid w:val="00A10FD9"/>
     <w:pPr>
       <w:keepNext/>
       <w:keepLines/>
-      <w:spacing w:after="0" w:before="200"/>
-      <w:outlineLvl w:val="7"/>
-    </w:pPr>
-    <w:rPr>
-      <w:rFonts w:asciiTheme="majorHAnsi" w:cstheme="majorBidi" w:eastAsiaTheme="majorEastAsia" w:hAnsiTheme="majorHAnsi"/>
-      <w:color w:themeColor="accent1" w:val="4F81BD"/>
-      <w:sz w:val="24"/>
-      <w:szCs w:val="24"/>
-    </w:rPr>
-  </w:style>
-  <w:style w:styleId="Heading9" w:type="paragraph">
-    <w:name w:val="Heading 9"/>
-    <w:basedOn w:val="Normal"/>
-    <w:next w:val="BodyText"/>
-    <w:uiPriority w:val="9"/>
-    <w:unhideWhenUsed/>
-    <w:qFormat/>
-    <w:pPr>
-      <w:keepNext/>
-      <w:keepLines/>
-      <w:spacing w:after="0" w:before="200"/>
+      <w:spacing w:after="0"/>
       <w:outlineLvl w:val="8"/>
     </w:pPr>
     <w:rPr>
+      <w:rFonts w:cstheme="majorBidi" w:eastAsiaTheme="majorEastAsia"/>
+      <w:color w:themeColor="text1" w:themeTint="D8" w:val="272727"/>
+    </w:rPr>
+  </w:style>
+  <w:style w:customStyle="1" w:styleId="Heading1Char" w:type="character">
+    <w:name w:val="Heading 1 Char"/>
+    <w:basedOn w:val="DefaultParagraphFont"/>
+    <w:link w:val="Heading1"/>
+    <w:uiPriority w:val="9"/>
+    <w:rsid w:val="00A10FD9"/>
+    <w:rPr>
       <w:rFonts w:asciiTheme="majorHAnsi" w:cstheme="majorBidi" w:eastAsiaTheme="majorEastAsia" w:hAnsiTheme="majorHAnsi"/>
-      <w:color w:themeColor="accent1" w:val="4F81BD"/>
-      <w:sz w:val="24"/>
-      <w:szCs w:val="24"/>
+      <w:color w:themeColor="accent1" w:themeShade="BF" w:val="0F4761"/>
+      <w:sz w:val="40"/>
+      <w:szCs w:val="40"/>
+    </w:rPr>
+  </w:style>
+  <w:style w:customStyle="1" w:styleId="Heading2Char" w:type="character">
+    <w:name w:val="Heading 2 Char"/>
+    <w:basedOn w:val="DefaultParagraphFont"/>
+    <w:link w:val="Heading2"/>
+    <w:uiPriority w:val="9"/>
+    <w:semiHidden/>
+    <w:rsid w:val="00A10FD9"/>
+    <w:rPr>
+      <w:rFonts w:asciiTheme="majorHAnsi" w:cstheme="majorBidi" w:eastAsiaTheme="majorEastAsia" w:hAnsiTheme="majorHAnsi"/>
+      <w:color w:themeColor="accent1" w:themeShade="BF" w:val="0F4761"/>
+      <w:sz w:val="32"/>
+      <w:szCs w:val="32"/>
+    </w:rPr>
+  </w:style>
+  <w:style w:customStyle="1" w:styleId="Heading3Char" w:type="character">
+    <w:name w:val="Heading 3 Char"/>
+    <w:basedOn w:val="DefaultParagraphFont"/>
+    <w:link w:val="Heading3"/>
+    <w:uiPriority w:val="9"/>
+    <w:semiHidden/>
+    <w:rsid w:val="00A10FD9"/>
+    <w:rPr>
+      <w:rFonts w:cstheme="majorBidi" w:eastAsiaTheme="majorEastAsia"/>
+      <w:color w:themeColor="accent1" w:themeShade="BF" w:val="0F4761"/>
+      <w:sz w:val="28"/>
+      <w:szCs w:val="28"/>
+    </w:rPr>
+  </w:style>
+  <w:style w:customStyle="1" w:styleId="Heading4Char" w:type="character">
+    <w:name w:val="Heading 4 Char"/>
+    <w:basedOn w:val="DefaultParagraphFont"/>
+    <w:link w:val="Heading4"/>
+    <w:uiPriority w:val="9"/>
+    <w:semiHidden/>
+    <w:rsid w:val="00A10FD9"/>
+    <w:rPr>
+      <w:rFonts w:cstheme="majorBidi" w:eastAsiaTheme="majorEastAsia"/>
+      <w:i/>
+      <w:iCs/>
+      <w:color w:themeColor="accent1" w:themeShade="BF" w:val="0F4761"/>
+    </w:rPr>
+  </w:style>
+  <w:style w:customStyle="1" w:styleId="Heading5Char" w:type="character">
+    <w:name w:val="Heading 5 Char"/>
+    <w:basedOn w:val="DefaultParagraphFont"/>
+    <w:link w:val="Heading5"/>
+    <w:uiPriority w:val="9"/>
+    <w:semiHidden/>
+    <w:rsid w:val="00A10FD9"/>
+    <w:rPr>
+      <w:rFonts w:cstheme="majorBidi" w:eastAsiaTheme="majorEastAsia"/>
+      <w:color w:themeColor="accent1" w:themeShade="BF" w:val="0F4761"/>
+    </w:rPr>
+  </w:style>
+  <w:style w:customStyle="1" w:styleId="Heading6Char" w:type="character">
+    <w:name w:val="Heading 6 Char"/>
+    <w:basedOn w:val="DefaultParagraphFont"/>
+    <w:link w:val="Heading6"/>
+    <w:uiPriority w:val="9"/>
+    <w:semiHidden/>
+    <w:rsid w:val="00A10FD9"/>
+    <w:rPr>
+      <w:rFonts w:cstheme="majorBidi" w:eastAsiaTheme="majorEastAsia"/>
+      <w:i/>
+      <w:iCs/>
+      <w:color w:themeColor="text1" w:themeTint="A6" w:val="595959"/>
+    </w:rPr>
+  </w:style>
+  <w:style w:customStyle="1" w:styleId="Heading7Char" w:type="character">
+    <w:name w:val="Heading 7 Char"/>
+    <w:basedOn w:val="DefaultParagraphFont"/>
+    <w:link w:val="Heading7"/>
+    <w:uiPriority w:val="9"/>
+    <w:semiHidden/>
+    <w:rsid w:val="00A10FD9"/>
+    <w:rPr>
+      <w:rFonts w:cstheme="majorBidi" w:eastAsiaTheme="majorEastAsia"/>
+      <w:color w:themeColor="text1" w:themeTint="A6" w:val="595959"/>
+    </w:rPr>
+  </w:style>
+  <w:style w:customStyle="1" w:styleId="Heading8Char" w:type="character">
+    <w:name w:val="Heading 8 Char"/>
+    <w:basedOn w:val="DefaultParagraphFont"/>
+    <w:link w:val="Heading8"/>
+    <w:uiPriority w:val="9"/>
+    <w:semiHidden/>
+    <w:rsid w:val="00A10FD9"/>
+    <w:rPr>
+      <w:rFonts w:cstheme="majorBidi" w:eastAsiaTheme="majorEastAsia"/>
+      <w:i/>
+      <w:iCs/>
+      <w:color w:themeColor="text1" w:themeTint="D8" w:val="272727"/>
+    </w:rPr>
+  </w:style>
+  <w:style w:customStyle="1" w:styleId="Heading9Char" w:type="character">
+    <w:name w:val="Heading 9 Char"/>
+    <w:basedOn w:val="DefaultParagraphFont"/>
+    <w:link w:val="Heading9"/>
+    <w:uiPriority w:val="9"/>
+    <w:semiHidden/>
+    <w:rsid w:val="00A10FD9"/>
+    <w:rPr>
+      <w:rFonts w:cstheme="majorBidi" w:eastAsiaTheme="majorEastAsia"/>
+      <w:color w:themeColor="text1" w:themeTint="D8" w:val="272727"/>
     </w:rPr>
   </w:style>
   <w:style w:styleId="BlockText" w:type="paragraph">
@@ -6134,8 +6325,8 @@
   </w:style>
   <w:style w:styleId="FootnoteBlockText" w:type="paragraph">
     <w:name w:val="Footnote Block Text"/>
-    <w:basedOn w:val="Footnote Text"/>
-    <w:next w:val="Footnote Text"/>
+    <w:basedOn w:val="FootnoteText"/>
+    <w:next w:val="FootnoteText"/>
     <w:uiPriority w:val="9"/>
     <w:unhideWhenUsed/>
     <w:qFormat/>
@@ -6292,6 +6483,7 @@
     <w:name w:val="KeywordTok"/>
     <w:basedOn w:val="VerbatimChar"/>
     <w:rPr>
+      <w:b/>
       <w:color w:val="003b4f"/>
       <w:shd w:val="clear" w:fill="f1f3f5"/>
     </w:rPr>
@@ -6446,6 +6638,7 @@
     <w:name w:val="ControlFlowTok"/>
     <w:basedOn w:val="VerbatimChar"/>
     <w:rPr>
+      <w:b/>
       <w:color w:val="003b4f"/>
       <w:shd w:val="clear" w:fill="f1f3f5"/>
     </w:rPr>
@@ -6553,44 +6746,44 @@
         <a:sysClr val="window" lastClr="FFFFFF"/>
       </a:lt1>
       <a:dk2>
-        <a:srgbClr val="1F497D"/>
+        <a:srgbClr val="0E2841"/>
       </a:dk2>
       <a:lt2>
-        <a:srgbClr val="EEECE1"/>
+        <a:srgbClr val="E8E8E8"/>
       </a:lt2>
       <a:accent1>
-        <a:srgbClr val="4F81BD"/>
+        <a:srgbClr val="156082"/>
       </a:accent1>
       <a:accent2>
-        <a:srgbClr val="C0504D"/>
+        <a:srgbClr val="E97132"/>
       </a:accent2>
       <a:accent3>
-        <a:srgbClr val="9BBB59"/>
+        <a:srgbClr val="196B24"/>
       </a:accent3>
       <a:accent4>
-        <a:srgbClr val="8064A2"/>
+        <a:srgbClr val="0F9ED5"/>
       </a:accent4>
       <a:accent5>
-        <a:srgbClr val="4BACC6"/>
+        <a:srgbClr val="A02B93"/>
       </a:accent5>
       <a:accent6>
-        <a:srgbClr val="F79646"/>
+        <a:srgbClr val="4EA72E"/>
       </a:accent6>
       <a:hlink>
-        <a:srgbClr val="0000FF"/>
+        <a:srgbClr val="467886"/>
       </a:hlink>
       <a:folHlink>
-        <a:srgbClr val="800080"/>
+        <a:srgbClr val="96607D"/>
       </a:folHlink>
     </a:clrScheme>
     <a:fontScheme name="Office">
       <a:majorFont>
-        <a:latin typeface="Calibri"/>
+        <a:latin typeface="Aptos Display" panose="02110004020202020204"/>
         <a:ea typeface=""/>
         <a:cs typeface=""/>
-        <a:font script="Jpan" typeface="ＭＳ ゴシック"/>
+        <a:font script="Jpan" typeface="游ゴシック Light"/>
         <a:font script="Hang" typeface="맑은 고딕"/>
-        <a:font script="Hans" typeface="宋体"/>
+        <a:font script="Hans" typeface="等线 Light"/>
         <a:font script="Hant" typeface="新細明體"/>
         <a:font script="Arab" typeface="Times New Roman"/>
         <a:font script="Hebr" typeface="Times New Roman"/>
@@ -6617,14 +6810,32 @@
         <a:font script="Mong" typeface="Mongolian Baiti"/>
         <a:font script="Viet" typeface="Times New Roman"/>
         <a:font script="Uigh" typeface="Microsoft Uighur"/>
+        <a:font script="Geor" typeface="Sylfaen"/>
+        <a:font script="Armn" typeface="Arial"/>
+        <a:font script="Bugi" typeface="Leelawadee UI"/>
+        <a:font script="Bopo" typeface="Microsoft JhengHei"/>
+        <a:font script="Java" typeface="Javanese Text"/>
+        <a:font script="Lisu" typeface="Segoe UI"/>
+        <a:font script="Mymr" typeface="Myanmar Text"/>
+        <a:font script="Nkoo" typeface="Ebrima"/>
+        <a:font script="Olck" typeface="Nirmala UI"/>
+        <a:font script="Osma" typeface="Ebrima"/>
+        <a:font script="Phag" typeface="Phagspa"/>
+        <a:font script="Syrn" typeface="Estrangelo Edessa"/>
+        <a:font script="Syrj" typeface="Estrangelo Edessa"/>
+        <a:font script="Syre" typeface="Estrangelo Edessa"/>
+        <a:font script="Sora" typeface="Nirmala UI"/>
+        <a:font script="Tale" typeface="Microsoft Tai Le"/>
+        <a:font script="Talu" typeface="Microsoft New Tai Lue"/>
+        <a:font script="Tfng" typeface="Ebrima"/>
       </a:majorFont>
       <a:minorFont>
-        <a:latin typeface="Cambria"/>
+        <a:latin typeface="Aptos" panose="02110004020202020204"/>
         <a:ea typeface=""/>
         <a:cs typeface=""/>
-        <a:font script="Jpan" typeface="ＭＳ 明朝"/>
+        <a:font script="Jpan" typeface="游明朝"/>
         <a:font script="Hang" typeface="맑은 고딕"/>
-        <a:font script="Hans" typeface="宋体"/>
+        <a:font script="Hans" typeface="等线"/>
         <a:font script="Hant" typeface="新細明體"/>
         <a:font script="Arab" typeface="Arial"/>
         <a:font script="Hebr" typeface="Arial"/>
@@ -6651,6 +6862,24 @@
         <a:font script="Mong" typeface="Mongolian Baiti"/>
         <a:font script="Viet" typeface="Arial"/>
         <a:font script="Uigh" typeface="Microsoft Uighur"/>
+        <a:font script="Geor" typeface="Sylfaen"/>
+        <a:font script="Armn" typeface="Arial"/>
+        <a:font script="Bugi" typeface="Leelawadee UI"/>
+        <a:font script="Bopo" typeface="Microsoft JhengHei"/>
+        <a:font script="Java" typeface="Javanese Text"/>
+        <a:font script="Lisu" typeface="Segoe UI"/>
+        <a:font script="Mymr" typeface="Myanmar Text"/>
+        <a:font script="Nkoo" typeface="Ebrima"/>
+        <a:font script="Olck" typeface="Nirmala UI"/>
+        <a:font script="Osma" typeface="Ebrima"/>
+        <a:font script="Phag" typeface="Phagspa"/>
+        <a:font script="Syrn" typeface="Estrangelo Edessa"/>
+        <a:font script="Syrj" typeface="Estrangelo Edessa"/>
+        <a:font script="Syre" typeface="Estrangelo Edessa"/>
+        <a:font script="Sora" typeface="Nirmala UI"/>
+        <a:font script="Tale" typeface="Microsoft Tai Le"/>
+        <a:font script="Talu" typeface="Microsoft New Tai Lue"/>
+        <a:font script="Tfng" typeface="Ebrima"/>
       </a:minorFont>
     </a:fontScheme>
     <a:fmtScheme name="Office">
@@ -6662,200 +6891,141 @@
           <a:gsLst>
             <a:gs pos="0">
               <a:schemeClr val="phClr">
-                <a:tint val="50000"/>
-                <a:satMod val="300000"/>
+                <a:lumMod val="110000"/>
+                <a:satMod val="105000"/>
+                <a:tint val="67000"/>
               </a:schemeClr>
             </a:gs>
-            <a:gs pos="35000">
+            <a:gs pos="50000">
               <a:schemeClr val="phClr">
-                <a:tint val="37000"/>
-                <a:satMod val="300000"/>
+                <a:lumMod val="105000"/>
+                <a:satMod val="103000"/>
+                <a:tint val="73000"/>
               </a:schemeClr>
             </a:gs>
             <a:gs pos="100000">
               <a:schemeClr val="phClr">
-                <a:tint val="15000"/>
-                <a:satMod val="350000"/>
+                <a:lumMod val="105000"/>
+                <a:satMod val="109000"/>
+                <a:tint val="81000"/>
               </a:schemeClr>
             </a:gs>
           </a:gsLst>
-          <a:lin ang="16200000" scaled="1"/>
+          <a:lin ang="5400000" scaled="0"/>
         </a:gradFill>
         <a:gradFill rotWithShape="1">
           <a:gsLst>
             <a:gs pos="0">
               <a:schemeClr val="phClr">
-                <a:tint val="100000"/>
+                <a:satMod val="103000"/>
+                <a:lumMod val="102000"/>
+                <a:tint val="94000"/>
+              </a:schemeClr>
+            </a:gs>
+            <a:gs pos="50000">
+              <a:schemeClr val="phClr">
+                <a:satMod val="110000"/>
+                <a:lumMod val="100000"/>
                 <a:shade val="100000"/>
-                <a:satMod val="130000"/>
               </a:schemeClr>
             </a:gs>
             <a:gs pos="100000">
               <a:schemeClr val="phClr">
-                <a:tint val="50000"/>
-                <a:shade val="100000"/>
-                <a:satMod val="350000"/>
+                <a:lumMod val="99000"/>
+                <a:satMod val="120000"/>
+                <a:shade val="78000"/>
               </a:schemeClr>
             </a:gs>
           </a:gsLst>
-          <a:lin ang="16200000" scaled="0"/>
+          <a:lin ang="5400000" scaled="0"/>
         </a:gradFill>
       </a:fillStyleLst>
       <a:lnStyleLst>
-        <a:ln w="9525" cap="flat" cmpd="sng" algn="ctr">
-          <a:solidFill>
-            <a:schemeClr val="phClr">
-              <a:shade val="95000"/>
-              <a:satMod val="105000"/>
-            </a:schemeClr>
-          </a:solidFill>
-          <a:prstDash val="solid"/>
-        </a:ln>
-        <a:ln w="25400" cap="flat" cmpd="sng" algn="ctr">
+        <a:ln w="6350" cap="flat" cmpd="sng" algn="ctr">
           <a:solidFill>
             <a:schemeClr val="phClr"/>
           </a:solidFill>
           <a:prstDash val="solid"/>
+          <a:miter lim="800000"/>
         </a:ln>
-        <a:ln w="38100" cap="flat" cmpd="sng" algn="ctr">
+        <a:ln w="12700" cap="flat" cmpd="sng" algn="ctr">
           <a:solidFill>
             <a:schemeClr val="phClr"/>
           </a:solidFill>
           <a:prstDash val="solid"/>
+          <a:miter lim="800000"/>
+        </a:ln>
+        <a:ln w="19050" cap="flat" cmpd="sng" algn="ctr">
+          <a:solidFill>
+            <a:schemeClr val="phClr"/>
+          </a:solidFill>
+          <a:prstDash val="solid"/>
+          <a:miter lim="800000"/>
         </a:ln>
       </a:lnStyleLst>
       <a:effectStyleLst>
         <a:effectStyle>
+          <a:effectLst/>
+        </a:effectStyle>
+        <a:effectStyle>
+          <a:effectLst/>
+        </a:effectStyle>
+        <a:effectStyle>
           <a:effectLst>
-            <a:outerShdw blurRad="40000" dist="20000" dir="5400000" rotWithShape="0">
+            <a:outerShdw blurRad="57150" dist="19050" dir="5400000" algn="ctr" rotWithShape="0">
               <a:srgbClr val="000000">
-                <a:alpha val="38000"/>
+                <a:alpha val="63000"/>
               </a:srgbClr>
             </a:outerShdw>
           </a:effectLst>
-        </a:effectStyle>
-        <a:effectStyle>
-          <a:effectLst>
-            <a:outerShdw blurRad="40000" dist="23000" dir="5400000" rotWithShape="0">
-              <a:srgbClr val="000000">
-                <a:alpha val="35000"/>
-              </a:srgbClr>
-            </a:outerShdw>
-          </a:effectLst>
-        </a:effectStyle>
-        <a:effectStyle>
-          <a:effectLst>
-            <a:outerShdw blurRad="40000" dist="23000" dir="5400000" rotWithShape="0">
-              <a:srgbClr val="000000">
-                <a:alpha val="35000"/>
-              </a:srgbClr>
-            </a:outerShdw>
-          </a:effectLst>
-          <a:scene3d>
-            <a:camera prst="orthographicFront">
-              <a:rot lat="0" lon="0" rev="0"/>
-            </a:camera>
-            <a:lightRig rig="threePt" dir="t">
-              <a:rot lat="0" lon="0" rev="1200000"/>
-            </a:lightRig>
-          </a:scene3d>
-          <a:sp3d>
-            <a:bevelT w="63500" h="25400"/>
-          </a:sp3d>
         </a:effectStyle>
       </a:effectStyleLst>
       <a:bgFillStyleLst>
         <a:solidFill>
           <a:schemeClr val="phClr"/>
         </a:solidFill>
+        <a:solidFill>
+          <a:schemeClr val="phClr">
+            <a:tint val="95000"/>
+            <a:satMod val="170000"/>
+          </a:schemeClr>
+        </a:solidFill>
         <a:gradFill rotWithShape="1">
           <a:gsLst>
             <a:gs pos="0">
               <a:schemeClr val="phClr">
-                <a:tint val="40000"/>
-                <a:satMod val="350000"/>
+                <a:tint val="93000"/>
+                <a:satMod val="150000"/>
+                <a:shade val="98000"/>
+                <a:lumMod val="102000"/>
               </a:schemeClr>
             </a:gs>
-            <a:gs pos="40000">
+            <a:gs pos="50000">
               <a:schemeClr val="phClr">
-                <a:tint val="45000"/>
-                <a:shade val="99000"/>
-                <a:satMod val="350000"/>
+                <a:tint val="98000"/>
+                <a:satMod val="130000"/>
+                <a:shade val="90000"/>
+                <a:lumMod val="103000"/>
               </a:schemeClr>
             </a:gs>
             <a:gs pos="100000">
               <a:schemeClr val="phClr">
-                <a:shade val="20000"/>
-                <a:satMod val="255000"/>
+                <a:shade val="63000"/>
+                <a:satMod val="120000"/>
               </a:schemeClr>
             </a:gs>
           </a:gsLst>
-          <a:path path="circle">
-            <a:fillToRect l="50000" t="-80000" r="50000" b="180000"/>
-          </a:path>
-        </a:gradFill>
-        <a:gradFill rotWithShape="1">
-          <a:gsLst>
-            <a:gs pos="0">
-              <a:schemeClr val="phClr">
-                <a:tint val="80000"/>
-                <a:satMod val="300000"/>
-              </a:schemeClr>
-            </a:gs>
-            <a:gs pos="100000">
-              <a:schemeClr val="phClr">
-                <a:shade val="30000"/>
-                <a:satMod val="200000"/>
-              </a:schemeClr>
-            </a:gs>
-          </a:gsLst>
-          <a:path path="circle">
-            <a:fillToRect l="50000" t="50000" r="50000" b="50000"/>
-          </a:path>
+          <a:lin ang="5400000" scaled="0"/>
         </a:gradFill>
       </a:bgFillStyleLst>
     </a:fmtScheme>
   </a:themeElements>
-  <a:objectDefaults>
-    <a:spDef>
-      <a:spPr/>
-      <a:bodyPr/>
-      <a:lstStyle/>
-      <a:style>
-        <a:lnRef idx="1">
-          <a:schemeClr val="accent1"/>
-        </a:lnRef>
-        <a:fillRef idx="3">
-          <a:schemeClr val="accent1"/>
-        </a:fillRef>
-        <a:effectRef idx="2">
-          <a:schemeClr val="accent1"/>
-        </a:effectRef>
-        <a:fontRef idx="minor">
-          <a:schemeClr val="lt1"/>
-        </a:fontRef>
-      </a:style>
-    </a:spDef>
-    <a:lnDef>
-      <a:spPr/>
-      <a:bodyPr/>
-      <a:lstStyle/>
-      <a:style>
-        <a:lnRef idx="2">
-          <a:schemeClr val="accent1"/>
-        </a:lnRef>
-        <a:fillRef idx="0">
-          <a:schemeClr val="accent1"/>
-        </a:fillRef>
-        <a:effectRef idx="1">
-          <a:schemeClr val="accent1"/>
-        </a:effectRef>
-        <a:fontRef idx="minor">
-          <a:schemeClr val="tx1"/>
-        </a:fontRef>
-      </a:style>
-    </a:lnDef>
-  </a:objectDefaults>
+  <a:objectDefaults/>
   <a:extraClrSchemeLst/>
+  <a:extLst>
+    <a:ext uri="{05A4C25C-085E-4340-85A3-A5531E510DB2}">
+      <thm15:themeFamily xmlns:thm15="http://schemas.microsoft.com/office/thememl/2012/main" name="Office Theme" id="{2E142A2C-CD16-42D6-873A-C26D2A0506FA}" vid="{1BDDFF52-6CD6-40A5-AB3C-68EB2F1E4D0A}"/>
+    </a:ext>
+  </a:extLst>
 </a:theme>
 </file>
--- a/api/api.docx
+++ b/api/api.docx
@@ -50,9 +50,121 @@
         <w:t xml:space="preserve">2020</w:t>
       </w:r>
     </w:p>
-    <w:p>
-      <w:pPr>
-        <w:pStyle w:val="FirstParagraph"/>
+    <w:tbl>
+      <w:tblPr>
+        <w:tblStyle w:val="Table"/>
+        <w:tblLook w:firstRow="0" w:lastRow="0" w:firstColumn="0" w:lastColumn="0" w:noHBand="0" w:noVBand="0" w:val="0000"/>
+        <w:tblBorders>
+          <w:left w:val="single" w:sz="24" w:space="0" w:color="CC1914"/>
+        </w:tblBorders>
+        <w:tblCellMar>
+          <w:left w:w="0" w:type="dxa"/>
+          <w:right w:w="0" w:type="dxa"/>
+        </w:tblCellMar>
+        <w:tblInd w:w="164" w:type="dxa"/>
+      </w:tblPr>
+      <w:tr>
+        <w:trPr>
+          <w:cantSplit/>
+        </w:trPr>
+        <w:tc>
+          <w:tcPr>
+            <w:tcMar>
+              <w:left w:w="144" w:type="dxa"/>
+              <w:right w:w="144" w:type="dxa"/>
+            </w:tcMar>
+          </w:tcPr>
+          <w:p>
+            <w:pPr>
+              <w:pStyle w:val="FirstParagraph"/>
+            </w:pPr>
+            <w:pPr>
+              <w:spacing w:before="0" w:after="8"/>
+              <w:jc w:val="center"/>
+            </w:pPr>
+            <w:r>
+              <w:drawing>
+                <wp:inline>
+                  <wp:extent cx="152400" cy="152400"/>
+                  <wp:effectExtent b="0" l="0" r="0" t="0"/>
+                  <wp:docPr descr="" title="" id="21" name="Picture"/>
+                  <a:graphic>
+                    <a:graphicData uri="http://schemas.openxmlformats.org/drawingml/2006/picture">
+                      <pic:pic>
+                        <pic:nvPicPr>
+                          <pic:cNvPr descr="/opt/quarto/share/formats/docx/important.png" id="22" name="Picture"/>
+                          <pic:cNvPicPr>
+                            <a:picLocks noChangeArrowheads="1" noChangeAspect="1"/>
+                          </pic:cNvPicPr>
+                        </pic:nvPicPr>
+                        <pic:blipFill>
+                          <a:blip r:embed="rId20"/>
+                          <a:stretch>
+                            <a:fillRect/>
+                          </a:stretch>
+                        </pic:blipFill>
+                        <pic:spPr bwMode="auto">
+                          <a:xfrm>
+                            <a:off x="0" y="0"/>
+                            <a:ext cx="152400" cy="152400"/>
+                          </a:xfrm>
+                          <a:prstGeom prst="rect">
+                            <a:avLst/>
+                          </a:prstGeom>
+                          <a:noFill/>
+                          <a:ln w="9525">
+                            <a:noFill/>
+                            <a:headEnd/>
+                            <a:tailEnd/>
+                          </a:ln>
+                        </pic:spPr>
+                      </pic:pic>
+                    </a:graphicData>
+                  </a:graphic>
+                </wp:inline>
+              </w:drawing>
+            </w:r>
+          </w:p>
+        </w:tc>
+        <w:tc>
+          <w:p>
+            <w:pPr>
+              <w:pStyle w:val="BodyText"/>
+            </w:pPr>
+            <w:pPr>
+              <w:spacing w:before="16" w:after="64"/>
+            </w:pPr>
+            <w:r>
+              <w:rPr>
+                <w:b/>
+                <w:bCs/>
+              </w:rPr>
+              <w:t xml:space="preserve">Upozornění</w:t>
+            </w:r>
+          </w:p>
+          <w:p>
+            <w:pPr>
+              <w:pStyle w:val="BodyText"/>
+            </w:pPr>
+            <w:pPr>
+              <w:spacing w:before="16" w:after="16"/>
+            </w:pPr>
+            <w:r>
+              <w:t xml:space="preserve">Následující stránka k 1. červenci 2024 neprošla revizí a informace, které obsahuje, nemusí být plně platné pro aktuálně spuštěné verze nástrojů AMČR.</w:t>
+            </w:r>
+            <w:r>
+              <w:t xml:space="preserve"> </w:t>
+            </w:r>
+            <w:r>
+              <w:t xml:space="preserve">Zároveň mohou být některé odkazy, které stránka obsahuje nefunkční, screenshoty ze zastaralých verzí nástrojů apod.</w:t>
+            </w:r>
+          </w:p>
+        </w:tc>
+      </w:tr>
+    </w:tbl>
+    <w:p>
+      <w:pPr>
+        <w:pStyle w:val="BodyText"/>
       </w:pPr>
       <w:r>
         <w:t xml:space="preserve">API v současné době nabízí službu</w:t>
@@ -86,7 +198,7 @@
       <w:r>
         <w:t xml:space="preserve">(</w:t>
       </w:r>
-      <w:hyperlink r:id="rId20">
+      <w:hyperlink r:id="rId23">
         <w:r>
           <w:rPr>
             <w:rStyle w:val="Hyperlink"/>
@@ -120,7 +232,7 @@
           <w:numId w:val="1001"/>
         </w:numPr>
       </w:pPr>
-      <w:hyperlink r:id="rId21">
+      <w:hyperlink r:id="rId24">
         <w:r>
           <w:rPr>
             <w:rStyle w:val="Hyperlink"/>
@@ -143,7 +255,7 @@
           <w:numId w:val="1001"/>
         </w:numPr>
       </w:pPr>
-      <w:hyperlink r:id="rId22">
+      <w:hyperlink r:id="rId25">
         <w:r>
           <w:rPr>
             <w:rStyle w:val="Hyperlink"/>
@@ -185,7 +297,7 @@
       <w:pPr>
         <w:pStyle w:val="FirstParagraph"/>
       </w:pPr>
-      <w:hyperlink r:id="rId23">
+      <w:hyperlink r:id="rId26">
         <w:r>
           <w:rPr>
             <w:rStyle w:val="Hyperlink"/>
@@ -216,7 +328,7 @@
       <w:r>
         <w:t xml:space="preserve"> </w:t>
       </w:r>
-      <w:hyperlink r:id="rId24">
+      <w:hyperlink r:id="rId27">
         <w:r>
           <w:rPr>
             <w:rStyle w:val="Hyperlink"/>
@@ -241,30 +353,30 @@
       <w:tr>
         <w:tc>
           <w:tcPr/>
-          <w:bookmarkStart w:id="29" w:name="fig-api-poster"/>
+          <w:bookmarkStart w:id="32" w:name="fig-api-poster"/>
           <w:p>
             <w:pPr>
               <w:pStyle w:val="Compact"/>
               <w:jc w:val="center"/>
             </w:pPr>
-            <w:hyperlink r:id="rId28">
+            <w:hyperlink r:id="rId31">
               <w:r>
                 <w:drawing>
                   <wp:inline>
                     <wp:extent cx="2333402" cy="3302849"/>
                     <wp:effectExtent b="0" l="0" r="0" t="0"/>
-                    <wp:docPr descr="Poster prezentující API s příklady možných requestů (Pajdla 2021)" title="" id="26" name="Picture"/>
+                    <wp:docPr descr="Poster prezentující API s příklady možných requestů (Pajdla 2021)" title="" id="29" name="Picture"/>
                     <a:graphic>
                       <a:graphicData uri="http://schemas.openxmlformats.org/drawingml/2006/picture">
                         <pic:pic>
                           <pic:nvPicPr>
-                            <pic:cNvPr descr="figs/api_liseh.png" id="27" name="Picture"/>
+                            <pic:cNvPr descr="figs/api_liseh.png" id="30" name="Picture"/>
                             <pic:cNvPicPr>
                               <a:picLocks noChangeArrowheads="1" noChangeAspect="1"/>
                             </pic:cNvPicPr>
                           </pic:nvPicPr>
                           <pic:blipFill>
-                            <a:blip r:embed="rId25"/>
+                            <a:blip r:embed="rId28"/>
                             <a:stretch>
                               <a:fillRect/>
                             </a:stretch>
@@ -311,11 +423,11 @@
               <w:t xml:space="preserve">(Pajdla 2021)</w:t>
             </w:r>
           </w:p>
-          <w:bookmarkEnd w:id="29"/>
+          <w:bookmarkEnd w:id="32"/>
         </w:tc>
       </w:tr>
     </w:tbl>
-    <w:bookmarkStart w:id="56" w:name="technické-řešení"/>
+    <w:bookmarkStart w:id="59" w:name="technické-řešení"/>
     <w:p>
       <w:pPr>
         <w:pStyle w:val="Heading2"/>
@@ -337,7 +449,7 @@
       <w:tr>
         <w:tc>
           <w:tcPr/>
-          <w:bookmarkStart w:id="33" w:name="fig-api"/>
+          <w:bookmarkStart w:id="36" w:name="fig-api"/>
           <w:p>
             <w:pPr>
               <w:pStyle w:val="Compact"/>
@@ -348,18 +460,18 @@
                 <wp:inline>
                   <wp:extent cx="3082659" cy="1492398"/>
                   <wp:effectExtent b="0" l="0" r="0" t="0"/>
-                  <wp:docPr descr="" title="" id="31" name="Picture"/>
+                  <wp:docPr descr="" title="" id="34" name="Picture"/>
                   <a:graphic>
                     <a:graphicData uri="http://schemas.openxmlformats.org/drawingml/2006/picture">
                       <pic:pic>
                         <pic:nvPicPr>
-                          <pic:cNvPr descr="figs/api-schema.png" id="32" name="Picture"/>
+                          <pic:cNvPr descr="figs/api-schema.png" id="35" name="Picture"/>
                           <pic:cNvPicPr>
                             <a:picLocks noChangeArrowheads="1" noChangeAspect="1"/>
                           </pic:cNvPicPr>
                         </pic:nvPicPr>
                         <pic:blipFill>
-                          <a:blip r:embed="rId30"/>
+                          <a:blip r:embed="rId33"/>
                           <a:stretch>
                             <a:fillRect/>
                           </a:stretch>
@@ -399,7 +511,7 @@
               <w:t xml:space="preserve">Obr. 2: OAI-PMH API a služba AMCR Data Provider</w:t>
             </w:r>
           </w:p>
-          <w:bookmarkEnd w:id="33"/>
+          <w:bookmarkEnd w:id="36"/>
         </w:tc>
       </w:tr>
     </w:tbl>
@@ -507,7 +619,7 @@
       <w:tr>
         <w:tc>
           <w:tcPr/>
-          <w:bookmarkStart w:id="37" w:name="fig-api-reseni"/>
+          <w:bookmarkStart w:id="40" w:name="fig-api-reseni"/>
           <w:p>
             <w:pPr>
               <w:pStyle w:val="Compact"/>
@@ -518,18 +630,18 @@
                 <wp:inline>
                   <wp:extent cx="4302878" cy="3302849"/>
                   <wp:effectExtent b="0" l="0" r="0" t="0"/>
-                  <wp:docPr descr="" title="" id="35" name="Picture"/>
+                  <wp:docPr descr="" title="" id="38" name="Picture"/>
                   <a:graphic>
                     <a:graphicData uri="http://schemas.openxmlformats.org/drawingml/2006/picture">
                       <pic:pic>
                         <pic:nvPicPr>
-                          <pic:cNvPr descr="figs/api-reseni.png" id="36" name="Picture"/>
+                          <pic:cNvPr descr="figs/api-reseni.png" id="39" name="Picture"/>
                           <pic:cNvPicPr>
                             <a:picLocks noChangeArrowheads="1" noChangeAspect="1"/>
                           </pic:cNvPicPr>
                         </pic:nvPicPr>
                         <pic:blipFill>
-                          <a:blip r:embed="rId34"/>
+                          <a:blip r:embed="rId37"/>
                           <a:stretch>
                             <a:fillRect/>
                           </a:stretch>
@@ -569,7 +681,7 @@
               <w:t xml:space="preserve">Obr. 3: Schéma celkového řešení API</w:t>
             </w:r>
           </w:p>
-          <w:bookmarkEnd w:id="37"/>
+          <w:bookmarkEnd w:id="40"/>
         </w:tc>
       </w:tr>
     </w:tbl>
@@ -594,7 +706,7 @@
       <w:tr>
         <w:tc>
           <w:tcPr/>
-          <w:bookmarkStart w:id="41" w:name="fig-api-sety"/>
+          <w:bookmarkStart w:id="44" w:name="fig-api-sety"/>
           <w:p>
             <w:pPr>
               <w:pStyle w:val="Compact"/>
@@ -605,18 +717,18 @@
                 <wp:inline>
                   <wp:extent cx="3256976" cy="3302849"/>
                   <wp:effectExtent b="0" l="0" r="0" t="0"/>
-                  <wp:docPr descr="" title="" id="39" name="Picture"/>
+                  <wp:docPr descr="" title="" id="42" name="Picture"/>
                   <a:graphic>
                     <a:graphicData uri="http://schemas.openxmlformats.org/drawingml/2006/picture">
                       <pic:pic>
                         <pic:nvPicPr>
-                          <pic:cNvPr descr="figs/api-sety.png" id="40" name="Picture"/>
+                          <pic:cNvPr descr="figs/api-sety.png" id="43" name="Picture"/>
                           <pic:cNvPicPr>
                             <a:picLocks noChangeArrowheads="1" noChangeAspect="1"/>
                           </pic:cNvPicPr>
                         </pic:nvPicPr>
                         <pic:blipFill>
-                          <a:blip r:embed="rId38"/>
+                          <a:blip r:embed="rId41"/>
                           <a:stretch>
                             <a:fillRect/>
                           </a:stretch>
@@ -656,11 +768,11 @@
               <w:t xml:space="preserve">Obr. 4: Schéma databáze s dílčími datovými sety</w:t>
             </w:r>
           </w:p>
-          <w:bookmarkEnd w:id="41"/>
+          <w:bookmarkEnd w:id="44"/>
         </w:tc>
       </w:tr>
     </w:tbl>
-    <w:bookmarkStart w:id="55" w:name="řešení-filtrace"/>
+    <w:bookmarkStart w:id="58" w:name="řešení-filtrace"/>
     <w:p>
       <w:pPr>
         <w:pStyle w:val="Heading3"/>
@@ -669,7 +781,7 @@
         <w:t xml:space="preserve">Řešení filtrace</w:t>
       </w:r>
     </w:p>
-    <w:bookmarkStart w:id="47" w:name="stav-a-přístupnost-záznamu"/>
+    <w:bookmarkStart w:id="50" w:name="stav-a-přístupnost-záznamu"/>
     <w:p>
       <w:pPr>
         <w:pStyle w:val="Heading4"/>
@@ -688,7 +800,7 @@
       <w:r>
         <w:t xml:space="preserve"> </w:t>
       </w:r>
-      <w:hyperlink r:id="rId42">
+      <w:hyperlink r:id="rId45">
         <w:r>
           <w:rPr>
             <w:rStyle w:val="Hyperlink"/>
@@ -705,7 +817,7 @@
       <w:r>
         <w:t xml:space="preserve"> </w:t>
       </w:r>
-      <w:hyperlink r:id="rId23">
+      <w:hyperlink r:id="rId26">
         <w:r>
           <w:rPr>
             <w:rStyle w:val="Hyperlink"/>
@@ -730,7 +842,7 @@
       <w:tr>
         <w:tc>
           <w:tcPr/>
-          <w:bookmarkStart w:id="46" w:name="fig-api-pristupnost"/>
+          <w:bookmarkStart w:id="49" w:name="fig-api-pristupnost"/>
           <w:p>
             <w:pPr>
               <w:pStyle w:val="Compact"/>
@@ -741,18 +853,18 @@
                 <wp:inline>
                   <wp:extent cx="3425177" cy="2746258"/>
                   <wp:effectExtent b="0" l="0" r="0" t="0"/>
-                  <wp:docPr descr="" title="" id="44" name="Picture"/>
+                  <wp:docPr descr="" title="" id="47" name="Picture"/>
                   <a:graphic>
                     <a:graphicData uri="http://schemas.openxmlformats.org/drawingml/2006/picture">
                       <pic:pic>
                         <pic:nvPicPr>
-                          <pic:cNvPr descr="figs/api-pristupnost.png" id="45" name="Picture"/>
+                          <pic:cNvPr descr="figs/api-pristupnost.png" id="48" name="Picture"/>
                           <pic:cNvPicPr>
                             <a:picLocks noChangeArrowheads="1" noChangeAspect="1"/>
                           </pic:cNvPicPr>
                         </pic:nvPicPr>
                         <pic:blipFill>
-                          <a:blip r:embed="rId43"/>
+                          <a:blip r:embed="rId46"/>
                           <a:stretch>
                             <a:fillRect/>
                           </a:stretch>
@@ -792,12 +904,12 @@
               <w:t xml:space="preserve">Obr. 5: Schéma přístupnosti záznamů dle uživatelských rolí</w:t>
             </w:r>
           </w:p>
-          <w:bookmarkEnd w:id="46"/>
+          <w:bookmarkEnd w:id="49"/>
         </w:tc>
       </w:tr>
     </w:tbl>
-    <w:bookmarkEnd w:id="47"/>
-    <w:bookmarkStart w:id="49" w:name="sety"/>
+    <w:bookmarkEnd w:id="50"/>
+    <w:bookmarkStart w:id="52" w:name="sety"/>
     <w:p>
       <w:pPr>
         <w:pStyle w:val="Heading4"/>
@@ -841,7 +953,7 @@
       <w:tr>
         <w:tc>
           <w:tcPr/>
-          <w:bookmarkStart w:id="48" w:name="tbl-api-sets"/>
+          <w:bookmarkStart w:id="51" w:name="tbl-api-sets"/>
           <w:p>
             <w:pPr>
               <w:jc w:val="center"/>
@@ -1206,13 +1318,13 @@
               </w:tc>
             </w:tr>
           </w:tbl>
-          <w:bookmarkEnd w:id="48"/>
+          <w:bookmarkEnd w:id="51"/>
           <w:p/>
         </w:tc>
       </w:tr>
     </w:tbl>
-    <w:bookmarkEnd w:id="49"/>
-    <w:bookmarkStart w:id="54" w:name="datestamps"/>
+    <w:bookmarkEnd w:id="52"/>
+    <w:bookmarkStart w:id="57" w:name="datestamps"/>
     <w:p>
       <w:pPr>
         <w:pStyle w:val="Heading4"/>
@@ -1302,7 +1414,7 @@
       <w:tr>
         <w:tc>
           <w:tcPr/>
-          <w:bookmarkStart w:id="53" w:name="fig-api-datestamps"/>
+          <w:bookmarkStart w:id="56" w:name="fig-api-datestamps"/>
           <w:p>
             <w:pPr>
               <w:pStyle w:val="Compact"/>
@@ -1313,18 +1425,18 @@
                 <wp:inline>
                   <wp:extent cx="4312053" cy="2177434"/>
                   <wp:effectExtent b="0" l="0" r="0" t="0"/>
-                  <wp:docPr descr="" title="" id="51" name="Picture"/>
+                  <wp:docPr descr="" title="" id="54" name="Picture"/>
                   <a:graphic>
                     <a:graphicData uri="http://schemas.openxmlformats.org/drawingml/2006/picture">
                       <pic:pic>
                         <pic:nvPicPr>
-                          <pic:cNvPr descr="figs/api-datestamps.png" id="52" name="Picture"/>
+                          <pic:cNvPr descr="figs/api-datestamps.png" id="55" name="Picture"/>
                           <pic:cNvPicPr>
                             <a:picLocks noChangeArrowheads="1" noChangeAspect="1"/>
                           </pic:cNvPicPr>
                         </pic:nvPicPr>
                         <pic:blipFill>
-                          <a:blip r:embed="rId50"/>
+                          <a:blip r:embed="rId53"/>
                           <a:stretch>
                             <a:fillRect/>
                           </a:stretch>
@@ -1379,7 +1491,7 @@
               <w:t xml:space="preserve">pro jednotlivé záznamy</w:t>
             </w:r>
           </w:p>
-          <w:bookmarkEnd w:id="53"/>
+          <w:bookmarkEnd w:id="56"/>
         </w:tc>
       </w:tr>
     </w:tbl>
@@ -1435,7 +1547,7 @@
       <w:r>
         <w:t xml:space="preserve"> </w:t>
       </w:r>
-      <w:hyperlink r:id="rId42">
+      <w:hyperlink r:id="rId45">
         <w:r>
           <w:rPr>
             <w:rStyle w:val="Hyperlink"/>
@@ -1462,10 +1574,10 @@
         <w:t xml:space="preserve">Podpora úplného sledování změn bude implementována v budoucích verzích API po provedení nutných úprav v databázi AMČR</w:t>
       </w:r>
     </w:p>
-    <w:bookmarkEnd w:id="54"/>
-    <w:bookmarkEnd w:id="55"/>
-    <w:bookmarkEnd w:id="56"/>
-    <w:bookmarkStart w:id="59" w:name="přihlášení"/>
+    <w:bookmarkEnd w:id="57"/>
+    <w:bookmarkEnd w:id="58"/>
+    <w:bookmarkEnd w:id="59"/>
+    <w:bookmarkStart w:id="62" w:name="přihlášení"/>
     <w:p>
       <w:pPr>
         <w:pStyle w:val="Heading2"/>
@@ -1529,7 +1641,7 @@
         <w:t xml:space="preserve">.</w:t>
       </w:r>
     </w:p>
-    <w:bookmarkStart w:id="57" w:name="curl"/>
+    <w:bookmarkStart w:id="60" w:name="curl"/>
     <w:p>
       <w:pPr>
         <w:pStyle w:val="Heading3"/>
@@ -1577,8 +1689,8 @@
         <w:t xml:space="preserve">Přihlašovací údaje je nutné posílat v každém requestu.</w:t>
       </w:r>
     </w:p>
-    <w:bookmarkEnd w:id="57"/>
-    <w:bookmarkStart w:id="58" w:name="postman"/>
+    <w:bookmarkEnd w:id="60"/>
+    <w:bookmarkStart w:id="61" w:name="postman"/>
     <w:p>
       <w:pPr>
         <w:pStyle w:val="Heading3"/>
@@ -1671,9 +1783,9 @@
         <w:t xml:space="preserve">Přihlašovací údaje jsou poté posílány automaticky v každém requestu.</w:t>
       </w:r>
     </w:p>
-    <w:bookmarkEnd w:id="58"/>
-    <w:bookmarkEnd w:id="59"/>
-    <w:bookmarkStart w:id="77" w:name="verbs"/>
+    <w:bookmarkEnd w:id="61"/>
+    <w:bookmarkEnd w:id="62"/>
+    <w:bookmarkStart w:id="80" w:name="verbs"/>
     <w:p>
       <w:pPr>
         <w:pStyle w:val="Heading2"/>
@@ -1704,7 +1816,7 @@
       <w:r>
         <w:t xml:space="preserve"> </w:t>
       </w:r>
-      <w:hyperlink r:id="rId60">
+      <w:hyperlink r:id="rId63">
         <w:r>
           <w:rPr>
             <w:rStyle w:val="Hyperlink"/>
@@ -1716,7 +1828,7 @@
         <w:t xml:space="preserve">.</w:t>
       </w:r>
     </w:p>
-    <w:bookmarkStart w:id="62" w:name="identify"/>
+    <w:bookmarkStart w:id="65" w:name="identify"/>
     <w:p>
       <w:pPr>
         <w:pStyle w:val="Heading3"/>
@@ -1758,7 +1870,7 @@
       <w:r>
         <w:t xml:space="preserve"> </w:t>
       </w:r>
-      <w:hyperlink r:id="rId61">
+      <w:hyperlink r:id="rId64">
         <w:r>
           <w:rPr>
             <w:rStyle w:val="Hyperlink"/>
@@ -1767,8 +1879,8 @@
         </w:r>
       </w:hyperlink>
     </w:p>
-    <w:bookmarkEnd w:id="62"/>
-    <w:bookmarkStart w:id="64" w:name="listmetadataformats"/>
+    <w:bookmarkEnd w:id="65"/>
+    <w:bookmarkStart w:id="67" w:name="listmetadataformats"/>
     <w:p>
       <w:pPr>
         <w:pStyle w:val="Heading3"/>
@@ -1810,7 +1922,7 @@
       <w:r>
         <w:t xml:space="preserve"> </w:t>
       </w:r>
-      <w:hyperlink r:id="rId63">
+      <w:hyperlink r:id="rId66">
         <w:r>
           <w:rPr>
             <w:rStyle w:val="Hyperlink"/>
@@ -2555,8 +2667,8 @@
         <w:t xml:space="preserve">Jednotlivá schémata jsou k dispozici na: https://api.aiscr.cz/dapro/media/*.xsd.</w:t>
       </w:r>
     </w:p>
-    <w:bookmarkEnd w:id="64"/>
-    <w:bookmarkStart w:id="69" w:name="listidentifiers"/>
+    <w:bookmarkEnd w:id="67"/>
+    <w:bookmarkStart w:id="72" w:name="listidentifiers"/>
     <w:p>
       <w:pPr>
         <w:pStyle w:val="Heading3"/>
@@ -2614,7 +2726,7 @@
       <w:r>
         <w:t xml:space="preserve"> </w:t>
       </w:r>
-      <w:hyperlink r:id="rId65">
+      <w:hyperlink r:id="rId68">
         <w:r>
           <w:rPr>
             <w:rStyle w:val="Hyperlink"/>
@@ -2631,7 +2743,7 @@
       <w:r>
         <w:t xml:space="preserve"> </w:t>
       </w:r>
-      <w:hyperlink r:id="rId66">
+      <w:hyperlink r:id="rId69">
         <w:r>
           <w:rPr>
             <w:rStyle w:val="Hyperlink"/>
@@ -2657,7 +2769,7 @@
       <w:r>
         <w:t xml:space="preserve"> </w:t>
       </w:r>
-      <w:hyperlink r:id="rId67">
+      <w:hyperlink r:id="rId70">
         <w:r>
           <w:rPr>
             <w:rStyle w:val="VerbatimChar"/>
@@ -2679,7 +2791,7 @@
       <w:r>
         <w:t xml:space="preserve"> </w:t>
       </w:r>
-      <w:hyperlink r:id="rId68">
+      <w:hyperlink r:id="rId71">
         <w:r>
           <w:rPr>
             <w:rStyle w:val="Hyperlink"/>
@@ -2688,8 +2800,8 @@
         </w:r>
       </w:hyperlink>
     </w:p>
-    <w:bookmarkEnd w:id="69"/>
-    <w:bookmarkStart w:id="71" w:name="listrecords"/>
+    <w:bookmarkEnd w:id="72"/>
+    <w:bookmarkStart w:id="74" w:name="listrecords"/>
     <w:p>
       <w:pPr>
         <w:pStyle w:val="Heading3"/>
@@ -2747,7 +2859,7 @@
       <w:r>
         <w:t xml:space="preserve"> </w:t>
       </w:r>
-      <w:hyperlink r:id="rId65">
+      <w:hyperlink r:id="rId68">
         <w:r>
           <w:rPr>
             <w:rStyle w:val="Hyperlink"/>
@@ -2764,7 +2876,7 @@
       <w:r>
         <w:t xml:space="preserve"> </w:t>
       </w:r>
-      <w:hyperlink r:id="rId66">
+      <w:hyperlink r:id="rId69">
         <w:r>
           <w:rPr>
             <w:rStyle w:val="Hyperlink"/>
@@ -2790,7 +2902,7 @@
       <w:r>
         <w:t xml:space="preserve"> </w:t>
       </w:r>
-      <w:hyperlink r:id="rId67">
+      <w:hyperlink r:id="rId70">
         <w:r>
           <w:rPr>
             <w:rStyle w:val="VerbatimChar"/>
@@ -2812,7 +2924,7 @@
       <w:r>
         <w:t xml:space="preserve"> </w:t>
       </w:r>
-      <w:hyperlink r:id="rId70">
+      <w:hyperlink r:id="rId73">
         <w:r>
           <w:rPr>
             <w:rStyle w:val="Hyperlink"/>
@@ -3635,8 +3747,8 @@
         <w:t xml:space="preserve">&gt;</w:t>
       </w:r>
     </w:p>
-    <w:bookmarkEnd w:id="71"/>
-    <w:bookmarkStart w:id="74" w:name="getrecord"/>
+    <w:bookmarkEnd w:id="74"/>
+    <w:bookmarkStart w:id="77" w:name="getrecord"/>
     <w:p>
       <w:pPr>
         <w:pStyle w:val="Heading3"/>
@@ -3770,7 +3882,7 @@
       <w:r>
         <w:t xml:space="preserve"> </w:t>
       </w:r>
-      <w:hyperlink r:id="rId72">
+      <w:hyperlink r:id="rId75">
         <w:r>
           <w:rPr>
             <w:rStyle w:val="Hyperlink"/>
@@ -3792,7 +3904,7 @@
       <w:r>
         <w:t xml:space="preserve"> </w:t>
       </w:r>
-      <w:hyperlink r:id="rId73">
+      <w:hyperlink r:id="rId76">
         <w:r>
           <w:rPr>
             <w:rStyle w:val="Hyperlink"/>
@@ -4789,8 +4901,8 @@
         <w:t xml:space="preserve">&gt;</w:t>
       </w:r>
     </w:p>
-    <w:bookmarkEnd w:id="74"/>
-    <w:bookmarkStart w:id="76" w:name="listsets"/>
+    <w:bookmarkEnd w:id="77"/>
+    <w:bookmarkStart w:id="79" w:name="listsets"/>
     <w:p>
       <w:pPr>
         <w:pStyle w:val="Heading3"/>
@@ -4832,7 +4944,7 @@
       <w:r>
         <w:t xml:space="preserve"> </w:t>
       </w:r>
-      <w:hyperlink r:id="rId75">
+      <w:hyperlink r:id="rId78">
         <w:r>
           <w:rPr>
             <w:rStyle w:val="Hyperlink"/>
@@ -4841,9 +4953,9 @@
         </w:r>
       </w:hyperlink>
     </w:p>
-    <w:bookmarkEnd w:id="76"/>
-    <w:bookmarkEnd w:id="77"/>
-    <w:bookmarkStart w:id="90" w:name="parametry"/>
+    <w:bookmarkEnd w:id="79"/>
+    <w:bookmarkEnd w:id="80"/>
+    <w:bookmarkStart w:id="93" w:name="parametry"/>
     <w:p>
       <w:pPr>
         <w:pStyle w:val="Heading2"/>
@@ -4852,7 +4964,7 @@
         <w:t xml:space="preserve">Parametry</w:t>
       </w:r>
     </w:p>
-    <w:bookmarkStart w:id="80" w:name="stránkování"/>
+    <w:bookmarkStart w:id="83" w:name="stránkování"/>
     <w:p>
       <w:pPr>
         <w:pStyle w:val="Heading3"/>
@@ -4924,7 +5036,7 @@
       <w:r>
         <w:t xml:space="preserve"> </w:t>
       </w:r>
-      <w:hyperlink r:id="rId78">
+      <w:hyperlink r:id="rId81">
         <w:r>
           <w:rPr>
             <w:rStyle w:val="Hyperlink"/>
@@ -5038,7 +5150,7 @@
       <w:r>
         <w:t xml:space="preserve"> </w:t>
       </w:r>
-      <w:hyperlink r:id="rId79">
+      <w:hyperlink r:id="rId82">
         <w:r>
           <w:rPr>
             <w:rStyle w:val="Hyperlink"/>
@@ -5100,8 +5212,8 @@
         <w:t xml:space="preserve">výhradním parametrem.</w:t>
       </w:r>
     </w:p>
-    <w:bookmarkEnd w:id="80"/>
-    <w:bookmarkStart w:id="89" w:name="filtrování"/>
+    <w:bookmarkEnd w:id="83"/>
+    <w:bookmarkStart w:id="92" w:name="filtrování"/>
     <w:p>
       <w:pPr>
         <w:pStyle w:val="Heading3"/>
@@ -5157,7 +5269,7 @@
         <w:t xml:space="preserve">Data provider AMČR navíc uživatelům filtruje záznamy podle jejich přístupnosti.</w:t>
       </w:r>
     </w:p>
-    <w:bookmarkStart w:id="81" w:name="podle-přístupnosti-záznamu"/>
+    <w:bookmarkStart w:id="84" w:name="podle-přístupnosti-záznamu"/>
     <w:p>
       <w:pPr>
         <w:pStyle w:val="Heading4"/>
@@ -5194,7 +5306,7 @@
       <w:r>
         <w:t xml:space="preserve"> </w:t>
       </w:r>
-      <w:hyperlink r:id="rId42">
+      <w:hyperlink r:id="rId45">
         <w:r>
           <w:rPr>
             <w:rStyle w:val="Hyperlink"/>
@@ -5211,7 +5323,7 @@
       <w:r>
         <w:t xml:space="preserve"> </w:t>
       </w:r>
-      <w:hyperlink r:id="rId23">
+      <w:hyperlink r:id="rId26">
         <w:r>
           <w:rPr>
             <w:rStyle w:val="Hyperlink"/>
@@ -5223,8 +5335,8 @@
         <w:t xml:space="preserve">.</w:t>
       </w:r>
     </w:p>
-    <w:bookmarkEnd w:id="81"/>
-    <w:bookmarkStart w:id="83" w:name="pomocí-setů"/>
+    <w:bookmarkEnd w:id="84"/>
+    <w:bookmarkStart w:id="86" w:name="pomocí-setů"/>
     <w:p>
       <w:pPr>
         <w:pStyle w:val="Heading4"/>
@@ -5291,7 +5403,7 @@
       <w:r>
         <w:t xml:space="preserve"> </w:t>
       </w:r>
-      <w:hyperlink r:id="rId65">
+      <w:hyperlink r:id="rId68">
         <w:r>
           <w:rPr>
             <w:rStyle w:val="Hyperlink"/>
@@ -5393,7 +5505,7 @@
       <w:r>
         <w:t xml:space="preserve"> </w:t>
       </w:r>
-      <w:hyperlink r:id="rId82">
+      <w:hyperlink r:id="rId85">
         <w:r>
           <w:rPr>
             <w:rStyle w:val="Hyperlink"/>
@@ -5402,8 +5514,8 @@
         </w:r>
       </w:hyperlink>
     </w:p>
-    <w:bookmarkEnd w:id="83"/>
-    <w:bookmarkStart w:id="88" w:name="pomocí-datestamp"/>
+    <w:bookmarkEnd w:id="86"/>
+    <w:bookmarkStart w:id="91" w:name="pomocí-datestamp"/>
     <w:p>
       <w:pPr>
         <w:pStyle w:val="Heading4"/>
@@ -5505,7 +5617,7 @@
       <w:r>
         <w:t xml:space="preserve"> </w:t>
       </w:r>
-      <w:hyperlink r:id="rId84">
+      <w:hyperlink r:id="rId87">
         <w:r>
           <w:rPr>
             <w:rStyle w:val="Hyperlink"/>
@@ -5514,8 +5626,8 @@
         </w:r>
       </w:hyperlink>
     </w:p>
-    <w:bookmarkStart w:id="87" w:name="refs"/>
-    <w:bookmarkStart w:id="86" w:name="ref-pajdla2021a"/>
+    <w:bookmarkStart w:id="90" w:name="refs"/>
+    <w:bookmarkStart w:id="89" w:name="ref-pajdla2021a"/>
     <w:p>
       <w:pPr>
         <w:pStyle w:val="Bibliography"/>
@@ -5571,7 +5683,7 @@
       <w:r>
         <w:t xml:space="preserve"> </w:t>
       </w:r>
-      <w:hyperlink r:id="rId85">
+      <w:hyperlink r:id="rId88">
         <w:r>
           <w:rPr>
             <w:rStyle w:val="Hyperlink"/>
@@ -5583,11 +5695,11 @@
         <w:t xml:space="preserve">.</w:t>
       </w:r>
     </w:p>
-    <w:bookmarkEnd w:id="86"/>
-    <w:bookmarkEnd w:id="87"/>
-    <w:bookmarkEnd w:id="88"/>
     <w:bookmarkEnd w:id="89"/>
     <w:bookmarkEnd w:id="90"/>
+    <w:bookmarkEnd w:id="91"/>
+    <w:bookmarkEnd w:id="92"/>
+    <w:bookmarkEnd w:id="93"/>
     <w:sectPr/>
   </w:body>
 </w:document>
